--- a/OOP2/Annexe4/Annexe4-_LinearLayout.docx
+++ b/OOP2/Annexe4/Annexe4-_LinearLayout.docx
@@ -15,12 +15,19 @@
       <w:r>
         <w:t xml:space="preserve">– </w:t>
       </w:r>
+      <w:proofErr w:type="spellStart"/>
       <w:r>
         <w:t>LinearLayout</w:t>
       </w:r>
-      <w:r>
-        <w:t xml:space="preserve"> / TableLayout</w:t>
-      </w:r>
+      <w:proofErr w:type="spellEnd"/>
+      <w:r>
+        <w:t xml:space="preserve"> / </w:t>
+      </w:r>
+      <w:proofErr w:type="spellStart"/>
+      <w:r>
+        <w:t>TableLayout</w:t>
+      </w:r>
+      <w:proofErr w:type="spellEnd"/>
     </w:p>
     <w:p/>
     <w:p>
@@ -34,6 +41,7 @@
           <w:szCs w:val="26"/>
         </w:rPr>
       </w:pPr>
+      <w:proofErr w:type="spellStart"/>
       <w:r>
         <w:rPr>
           <w:rStyle w:val="lev"/>
@@ -41,8 +49,9 @@
           <w:sz w:val="26"/>
           <w:szCs w:val="26"/>
         </w:rPr>
-        <w:t>LinearLayout : Un</w:t>
-      </w:r>
+        <w:t>LinearLayout</w:t>
+      </w:r>
+      <w:proofErr w:type="spellEnd"/>
       <w:r>
         <w:rPr>
           <w:rStyle w:val="lev"/>
@@ -50,7 +59,36 @@
           <w:sz w:val="26"/>
           <w:szCs w:val="26"/>
         </w:rPr>
-        <w:t xml:space="preserve"> Layout où l</w:t>
+        <w:t> : Un</w:t>
+      </w:r>
+      <w:r>
+        <w:rPr>
+          <w:rStyle w:val="lev"/>
+          <w:rFonts w:eastAsia="Gulim"/>
+          <w:sz w:val="26"/>
+          <w:szCs w:val="26"/>
+        </w:rPr>
+        <w:t xml:space="preserve"> </w:t>
+      </w:r>
+      <w:proofErr w:type="spellStart"/>
+      <w:r>
+        <w:rPr>
+          <w:rStyle w:val="lev"/>
+          <w:rFonts w:eastAsia="Gulim"/>
+          <w:sz w:val="26"/>
+          <w:szCs w:val="26"/>
+        </w:rPr>
+        <w:t>Layout</w:t>
+      </w:r>
+      <w:proofErr w:type="spellEnd"/>
+      <w:r>
+        <w:rPr>
+          <w:rStyle w:val="lev"/>
+          <w:rFonts w:eastAsia="Gulim"/>
+          <w:sz w:val="26"/>
+          <w:szCs w:val="26"/>
+        </w:rPr>
+        <w:t xml:space="preserve"> où l</w:t>
       </w:r>
       <w:r>
         <w:rPr>
@@ -131,6 +169,7 @@
                 <w:szCs w:val="26"/>
               </w:rPr>
             </w:pPr>
+            <w:proofErr w:type="spellStart"/>
             <w:r>
               <w:rPr>
                 <w:rStyle w:val="lev"/>
@@ -138,7 +177,17 @@
                 <w:sz w:val="26"/>
                 <w:szCs w:val="26"/>
               </w:rPr>
-              <w:t xml:space="preserve">Equivalent Java </w:t>
+              <w:t>Equivalent</w:t>
+            </w:r>
+            <w:proofErr w:type="spellEnd"/>
+            <w:r>
+              <w:rPr>
+                <w:rStyle w:val="lev"/>
+                <w:rFonts w:ascii="Tw Cen MT" w:eastAsia="Gulim" w:hAnsi="Tw Cen MT"/>
+                <w:sz w:val="26"/>
+                <w:szCs w:val="26"/>
+              </w:rPr>
+              <w:t xml:space="preserve"> Java </w:t>
             </w:r>
           </w:p>
         </w:tc>
@@ -186,12 +235,21 @@
                 <w:bCs w:val="0"/>
               </w:rPr>
             </w:pPr>
+            <w:proofErr w:type="spellStart"/>
             <w:r>
               <w:rPr>
                 <w:rStyle w:val="lev"/>
                 <w:rFonts w:ascii="Courier New" w:eastAsia="Gulim" w:hAnsi="Courier New" w:cs="Courier New"/>
               </w:rPr>
-              <w:t>android : orientation</w:t>
+              <w:t>android</w:t>
+            </w:r>
+            <w:proofErr w:type="spellEnd"/>
+            <w:r>
+              <w:rPr>
+                <w:rStyle w:val="lev"/>
+                <w:rFonts w:ascii="Courier New" w:eastAsia="Gulim" w:hAnsi="Courier New" w:cs="Courier New"/>
+              </w:rPr>
+              <w:t> : orientation</w:t>
             </w:r>
           </w:p>
         </w:tc>
@@ -208,6 +266,7 @@
                 <w:bCs w:val="0"/>
               </w:rPr>
             </w:pPr>
+            <w:proofErr w:type="spellStart"/>
             <w:r>
               <w:rPr>
                 <w:rStyle w:val="lev"/>
@@ -215,6 +274,7 @@
               </w:rPr>
               <w:t>setOrientation</w:t>
             </w:r>
+            <w:proofErr w:type="spellEnd"/>
           </w:p>
         </w:tc>
         <w:tc>
@@ -328,13 +388,31 @@
                 <w:bCs w:val="0"/>
               </w:rPr>
             </w:pPr>
+            <w:proofErr w:type="spellStart"/>
             <w:r>
               <w:rPr>
                 <w:rStyle w:val="lev"/>
                 <w:rFonts w:ascii="Courier New" w:eastAsia="Gulim" w:hAnsi="Courier New" w:cs="Courier New"/>
               </w:rPr>
-              <w:t>android :layout_width</w:t>
-            </w:r>
+              <w:t>android</w:t>
+            </w:r>
+            <w:proofErr w:type="spellEnd"/>
+            <w:r>
+              <w:rPr>
+                <w:rStyle w:val="lev"/>
+                <w:rFonts w:ascii="Courier New" w:eastAsia="Gulim" w:hAnsi="Courier New" w:cs="Courier New"/>
+              </w:rPr>
+              <w:t> :</w:t>
+            </w:r>
+            <w:proofErr w:type="spellStart"/>
+            <w:r>
+              <w:rPr>
+                <w:rStyle w:val="lev"/>
+                <w:rFonts w:ascii="Courier New" w:eastAsia="Gulim" w:hAnsi="Courier New" w:cs="Courier New"/>
+              </w:rPr>
+              <w:t>layout_width</w:t>
+            </w:r>
+            <w:proofErr w:type="spellEnd"/>
           </w:p>
         </w:tc>
         <w:tc>
@@ -356,6 +434,7 @@
                 <w:sz w:val="22"/>
               </w:rPr>
             </w:pPr>
+            <w:proofErr w:type="spellStart"/>
             <w:r>
               <w:rPr>
                 <w:rStyle w:val="lev"/>
@@ -366,6 +445,7 @@
               </w:rPr>
               <w:t>setLayoutParams</w:t>
             </w:r>
+            <w:proofErr w:type="spellEnd"/>
           </w:p>
         </w:tc>
         <w:tc>
@@ -393,6 +473,7 @@
               </w:rPr>
               <w:t>"</w:t>
             </w:r>
+            <w:proofErr w:type="spellStart"/>
             <w:r>
               <w:rPr>
                 <w:rStyle w:val="lev"/>
@@ -402,6 +483,7 @@
               </w:rPr>
               <w:t>match_parent</w:t>
             </w:r>
+            <w:proofErr w:type="spellEnd"/>
             <w:r>
               <w:rPr>
                 <w:rStyle w:val="lev"/>
@@ -485,7 +567,23 @@
                 <w:rStyle w:val="lev"/>
                 <w:rFonts w:ascii="Courier New" w:eastAsia="Gulim" w:hAnsi="Courier New" w:cs="Courier New"/>
               </w:rPr>
-              <w:t>"wrap_content"</w:t>
+              <w:t>"</w:t>
+            </w:r>
+            <w:proofErr w:type="spellStart"/>
+            <w:r>
+              <w:rPr>
+                <w:rStyle w:val="lev"/>
+                <w:rFonts w:ascii="Courier New" w:eastAsia="Gulim" w:hAnsi="Courier New" w:cs="Courier New"/>
+              </w:rPr>
+              <w:t>wrap_content</w:t>
+            </w:r>
+            <w:proofErr w:type="spellEnd"/>
+            <w:r>
+              <w:rPr>
+                <w:rStyle w:val="lev"/>
+                <w:rFonts w:ascii="Courier New" w:eastAsia="Gulim" w:hAnsi="Courier New" w:cs="Courier New"/>
+              </w:rPr>
+              <w:t>"</w:t>
             </w:r>
             <w:r>
               <w:rPr>
@@ -602,7 +700,27 @@
                 <w:sz w:val="26"/>
                 <w:szCs w:val="26"/>
               </w:rPr>
-              <w:t xml:space="preserve">Mesure en dp </w:t>
+              <w:t xml:space="preserve">Mesure en </w:t>
+            </w:r>
+            <w:proofErr w:type="spellStart"/>
+            <w:r>
+              <w:rPr>
+                <w:rStyle w:val="lev"/>
+                <w:rFonts w:ascii="Tw Cen MT" w:eastAsia="Gulim" w:hAnsi="Tw Cen MT"/>
+                <w:sz w:val="26"/>
+                <w:szCs w:val="26"/>
+              </w:rPr>
+              <w:t>dp</w:t>
+            </w:r>
+            <w:proofErr w:type="spellEnd"/>
+            <w:r>
+              <w:rPr>
+                <w:rStyle w:val="lev"/>
+                <w:rFonts w:ascii="Tw Cen MT" w:eastAsia="Gulim" w:hAnsi="Tw Cen MT"/>
+                <w:sz w:val="26"/>
+                <w:szCs w:val="26"/>
+              </w:rPr>
+              <w:t xml:space="preserve"> </w:t>
             </w:r>
           </w:p>
         </w:tc>
@@ -624,13 +742,31 @@
                 <w:bCs w:val="0"/>
               </w:rPr>
             </w:pPr>
+            <w:proofErr w:type="spellStart"/>
             <w:r>
               <w:rPr>
                 <w:rStyle w:val="lev"/>
                 <w:rFonts w:ascii="Courier New" w:eastAsia="Gulim" w:hAnsi="Courier New" w:cs="Courier New"/>
               </w:rPr>
-              <w:t>android :layout_height</w:t>
-            </w:r>
+              <w:t>android</w:t>
+            </w:r>
+            <w:proofErr w:type="spellEnd"/>
+            <w:r>
+              <w:rPr>
+                <w:rStyle w:val="lev"/>
+                <w:rFonts w:ascii="Courier New" w:eastAsia="Gulim" w:hAnsi="Courier New" w:cs="Courier New"/>
+              </w:rPr>
+              <w:t> :</w:t>
+            </w:r>
+            <w:proofErr w:type="spellStart"/>
+            <w:r>
+              <w:rPr>
+                <w:rStyle w:val="lev"/>
+                <w:rFonts w:ascii="Courier New" w:eastAsia="Gulim" w:hAnsi="Courier New" w:cs="Courier New"/>
+              </w:rPr>
+              <w:t>layout_height</w:t>
+            </w:r>
+            <w:proofErr w:type="spellEnd"/>
           </w:p>
         </w:tc>
         <w:tc>
@@ -652,6 +788,7 @@
                 <w:sz w:val="22"/>
               </w:rPr>
             </w:pPr>
+            <w:proofErr w:type="spellStart"/>
             <w:r>
               <w:rPr>
                 <w:rStyle w:val="lev"/>
@@ -662,6 +799,7 @@
               </w:rPr>
               <w:t>setLayoutParams</w:t>
             </w:r>
+            <w:proofErr w:type="spellEnd"/>
           </w:p>
         </w:tc>
         <w:tc>
@@ -700,13 +838,31 @@
                 <w:bCs w:val="0"/>
               </w:rPr>
             </w:pPr>
+            <w:proofErr w:type="spellStart"/>
             <w:r>
               <w:rPr>
                 <w:rStyle w:val="lev"/>
                 <w:rFonts w:ascii="Courier New" w:eastAsia="Gulim" w:hAnsi="Courier New" w:cs="Courier New"/>
               </w:rPr>
-              <w:t>android :layout_weight</w:t>
-            </w:r>
+              <w:t>android</w:t>
+            </w:r>
+            <w:proofErr w:type="spellEnd"/>
+            <w:r>
+              <w:rPr>
+                <w:rStyle w:val="lev"/>
+                <w:rFonts w:ascii="Courier New" w:eastAsia="Gulim" w:hAnsi="Courier New" w:cs="Courier New"/>
+              </w:rPr>
+              <w:t> :</w:t>
+            </w:r>
+            <w:proofErr w:type="spellStart"/>
+            <w:r>
+              <w:rPr>
+                <w:rStyle w:val="lev"/>
+                <w:rFonts w:ascii="Courier New" w:eastAsia="Gulim" w:hAnsi="Courier New" w:cs="Courier New"/>
+              </w:rPr>
+              <w:t>layout_weight</w:t>
+            </w:r>
+            <w:proofErr w:type="spellEnd"/>
           </w:p>
           <w:p>
             <w:pPr>
@@ -789,6 +945,7 @@
                 <w:sz w:val="22"/>
               </w:rPr>
             </w:pPr>
+            <w:proofErr w:type="spellStart"/>
             <w:r>
               <w:rPr>
                 <w:rStyle w:val="lev"/>
@@ -799,6 +956,7 @@
               </w:rPr>
               <w:t>setLayoutParams</w:t>
             </w:r>
+            <w:proofErr w:type="spellEnd"/>
           </w:p>
         </w:tc>
         <w:tc>
@@ -1010,22 +1168,9 @@
                 <w:szCs w:val="23"/>
                 <w:lang w:val="en-CA" w:eastAsia="fr-CA"/>
               </w:rPr>
-              <w:t>So when android:layout_weight is used on View X and LinearLayout is horizontal, then X's android:layout_width is simply ignored.</w:t>
-            </w:r>
-          </w:p>
-          <w:p>
-            <w:pPr>
-              <w:shd w:val="clear" w:color="auto" w:fill="FFFFFF"/>
-              <w:spacing w:after="352"/>
-              <w:textAlignment w:val="baseline"/>
-              <w:rPr>
-                <w:rFonts w:ascii="inherit" w:eastAsia="Times New Roman" w:hAnsi="inherit" w:cs="Arial"/>
-                <w:color w:val="242729"/>
-                <w:sz w:val="23"/>
-                <w:szCs w:val="23"/>
-                <w:lang w:val="en-CA" w:eastAsia="fr-CA"/>
-              </w:rPr>
-            </w:pPr>
+              <w:t xml:space="preserve">So when </w:t>
+            </w:r>
+            <w:proofErr w:type="spellStart"/>
             <w:r>
               <w:rPr>
                 <w:rFonts w:ascii="inherit" w:eastAsia="Times New Roman" w:hAnsi="inherit" w:cs="Arial"/>
@@ -1036,8 +1181,9 @@
                 <w:szCs w:val="23"/>
                 <w:lang w:val="en-CA" w:eastAsia="fr-CA"/>
               </w:rPr>
-              <w:t xml:space="preserve">Similar, when android:layout_weight is used on </w:t>
-            </w:r>
+              <w:t>android:layout_weight</w:t>
+            </w:r>
+            <w:proofErr w:type="spellEnd"/>
             <w:r>
               <w:rPr>
                 <w:rFonts w:ascii="inherit" w:eastAsia="Times New Roman" w:hAnsi="inherit" w:cs="Arial"/>
@@ -1048,8 +1194,176 @@
                 <w:szCs w:val="23"/>
                 <w:lang w:val="en-CA" w:eastAsia="fr-CA"/>
               </w:rPr>
+              <w:t xml:space="preserve"> is used on View X and </w:t>
+            </w:r>
+            <w:proofErr w:type="spellStart"/>
+            <w:r>
+              <w:rPr>
+                <w:rFonts w:ascii="inherit" w:eastAsia="Times New Roman" w:hAnsi="inherit" w:cs="Arial"/>
+                <w:i/>
+                <w:iCs/>
+                <w:color w:val="242729"/>
+                <w:sz w:val="23"/>
+                <w:szCs w:val="23"/>
+                <w:lang w:val="en-CA" w:eastAsia="fr-CA"/>
+              </w:rPr>
+              <w:t>LinearLayout</w:t>
+            </w:r>
+            <w:proofErr w:type="spellEnd"/>
+            <w:r>
+              <w:rPr>
+                <w:rFonts w:ascii="inherit" w:eastAsia="Times New Roman" w:hAnsi="inherit" w:cs="Arial"/>
+                <w:i/>
+                <w:iCs/>
+                <w:color w:val="242729"/>
+                <w:sz w:val="23"/>
+                <w:szCs w:val="23"/>
+                <w:lang w:val="en-CA" w:eastAsia="fr-CA"/>
+              </w:rPr>
+              <w:t xml:space="preserve"> is horizontal, then X's </w:t>
+            </w:r>
+            <w:proofErr w:type="spellStart"/>
+            <w:r>
+              <w:rPr>
+                <w:rFonts w:ascii="inherit" w:eastAsia="Times New Roman" w:hAnsi="inherit" w:cs="Arial"/>
+                <w:i/>
+                <w:iCs/>
+                <w:color w:val="242729"/>
+                <w:sz w:val="23"/>
+                <w:szCs w:val="23"/>
+                <w:lang w:val="en-CA" w:eastAsia="fr-CA"/>
+              </w:rPr>
+              <w:t>android:layout_width</w:t>
+            </w:r>
+            <w:proofErr w:type="spellEnd"/>
+            <w:r>
+              <w:rPr>
+                <w:rFonts w:ascii="inherit" w:eastAsia="Times New Roman" w:hAnsi="inherit" w:cs="Arial"/>
+                <w:i/>
+                <w:iCs/>
+                <w:color w:val="242729"/>
+                <w:sz w:val="23"/>
+                <w:szCs w:val="23"/>
+                <w:lang w:val="en-CA" w:eastAsia="fr-CA"/>
+              </w:rPr>
+              <w:t xml:space="preserve"> is simply ignored.</w:t>
+            </w:r>
+          </w:p>
+          <w:p>
+            <w:pPr>
+              <w:shd w:val="clear" w:color="auto" w:fill="FFFFFF"/>
+              <w:spacing w:after="352"/>
+              <w:textAlignment w:val="baseline"/>
+              <w:rPr>
+                <w:rFonts w:ascii="inherit" w:eastAsia="Times New Roman" w:hAnsi="inherit" w:cs="Arial"/>
+                <w:color w:val="242729"/>
+                <w:sz w:val="23"/>
+                <w:szCs w:val="23"/>
+                <w:lang w:val="en-CA" w:eastAsia="fr-CA"/>
+              </w:rPr>
+            </w:pPr>
+            <w:r>
+              <w:rPr>
+                <w:rFonts w:ascii="inherit" w:eastAsia="Times New Roman" w:hAnsi="inherit" w:cs="Arial"/>
+                <w:i/>
+                <w:iCs/>
+                <w:color w:val="242729"/>
+                <w:sz w:val="23"/>
+                <w:szCs w:val="23"/>
+                <w:lang w:val="en-CA" w:eastAsia="fr-CA"/>
+              </w:rPr>
+              <w:t xml:space="preserve">Similar, when </w:t>
+            </w:r>
+            <w:proofErr w:type="spellStart"/>
+            <w:r>
+              <w:rPr>
+                <w:rFonts w:ascii="inherit" w:eastAsia="Times New Roman" w:hAnsi="inherit" w:cs="Arial"/>
+                <w:i/>
+                <w:iCs/>
+                <w:color w:val="242729"/>
+                <w:sz w:val="23"/>
+                <w:szCs w:val="23"/>
+                <w:lang w:val="en-CA" w:eastAsia="fr-CA"/>
+              </w:rPr>
+              <w:t>android:layout_weight</w:t>
+            </w:r>
+            <w:proofErr w:type="spellEnd"/>
+            <w:r>
+              <w:rPr>
+                <w:rFonts w:ascii="inherit" w:eastAsia="Times New Roman" w:hAnsi="inherit" w:cs="Arial"/>
+                <w:i/>
+                <w:iCs/>
+                <w:color w:val="242729"/>
+                <w:sz w:val="23"/>
+                <w:szCs w:val="23"/>
+                <w:lang w:val="en-CA" w:eastAsia="fr-CA"/>
+              </w:rPr>
+              <w:t xml:space="preserve"> is used on </w:t>
+            </w:r>
+            <w:r>
+              <w:rPr>
+                <w:rFonts w:ascii="inherit" w:eastAsia="Times New Roman" w:hAnsi="inherit" w:cs="Arial"/>
+                <w:i/>
+                <w:iCs/>
+                <w:color w:val="242729"/>
+                <w:sz w:val="23"/>
+                <w:szCs w:val="23"/>
+                <w:lang w:val="en-CA" w:eastAsia="fr-CA"/>
+              </w:rPr>
               <w:lastRenderedPageBreak/>
-              <w:t>View X and LinearLayout is vertical, then X's android:layout_height is ignored</w:t>
+              <w:t xml:space="preserve">View X and </w:t>
+            </w:r>
+            <w:proofErr w:type="spellStart"/>
+            <w:r>
+              <w:rPr>
+                <w:rFonts w:ascii="inherit" w:eastAsia="Times New Roman" w:hAnsi="inherit" w:cs="Arial"/>
+                <w:i/>
+                <w:iCs/>
+                <w:color w:val="242729"/>
+                <w:sz w:val="23"/>
+                <w:szCs w:val="23"/>
+                <w:lang w:val="en-CA" w:eastAsia="fr-CA"/>
+              </w:rPr>
+              <w:t>LinearLayout</w:t>
+            </w:r>
+            <w:proofErr w:type="spellEnd"/>
+            <w:r>
+              <w:rPr>
+                <w:rFonts w:ascii="inherit" w:eastAsia="Times New Roman" w:hAnsi="inherit" w:cs="Arial"/>
+                <w:i/>
+                <w:iCs/>
+                <w:color w:val="242729"/>
+                <w:sz w:val="23"/>
+                <w:szCs w:val="23"/>
+                <w:lang w:val="en-CA" w:eastAsia="fr-CA"/>
+              </w:rPr>
+              <w:t xml:space="preserve"> is vertical, then X's </w:t>
+            </w:r>
+            <w:proofErr w:type="spellStart"/>
+            <w:r>
+              <w:rPr>
+                <w:rFonts w:ascii="inherit" w:eastAsia="Times New Roman" w:hAnsi="inherit" w:cs="Arial"/>
+                <w:i/>
+                <w:iCs/>
+                <w:color w:val="242729"/>
+                <w:sz w:val="23"/>
+                <w:szCs w:val="23"/>
+                <w:lang w:val="en-CA" w:eastAsia="fr-CA"/>
+              </w:rPr>
+              <w:t>android:layout_height</w:t>
+            </w:r>
+            <w:proofErr w:type="spellEnd"/>
+            <w:r>
+              <w:rPr>
+                <w:rFonts w:ascii="inherit" w:eastAsia="Times New Roman" w:hAnsi="inherit" w:cs="Arial"/>
+                <w:i/>
+                <w:iCs/>
+                <w:color w:val="242729"/>
+                <w:sz w:val="23"/>
+                <w:szCs w:val="23"/>
+                <w:lang w:val="en-CA" w:eastAsia="fr-CA"/>
+              </w:rPr>
+              <w:t xml:space="preserve"> is ignored</w:t>
             </w:r>
             <w:r>
               <w:rPr>
@@ -1087,7 +1401,59 @@
                 <w:szCs w:val="23"/>
                 <w:lang w:val="en-CA" w:eastAsia="fr-CA"/>
               </w:rPr>
-              <w:t xml:space="preserve">This actually means, that you can put anything in those ignored fields: 0dp or fill_parent or wrap_content. It doesn't matter. But it's recommended to use 0dp so View's do not do extra calculation of their height or width (which is then ignored). </w:t>
+              <w:t xml:space="preserve">This actually means, that you can put anything in those ignored fields: 0dp or </w:t>
+            </w:r>
+            <w:proofErr w:type="spellStart"/>
+            <w:r>
+              <w:rPr>
+                <w:rFonts w:ascii="inherit" w:eastAsia="Times New Roman" w:hAnsi="inherit" w:cs="Arial"/>
+                <w:i/>
+                <w:iCs/>
+                <w:color w:val="242729"/>
+                <w:sz w:val="23"/>
+                <w:szCs w:val="23"/>
+                <w:lang w:val="en-CA" w:eastAsia="fr-CA"/>
+              </w:rPr>
+              <w:t>fill_parent</w:t>
+            </w:r>
+            <w:proofErr w:type="spellEnd"/>
+            <w:r>
+              <w:rPr>
+                <w:rFonts w:ascii="inherit" w:eastAsia="Times New Roman" w:hAnsi="inherit" w:cs="Arial"/>
+                <w:i/>
+                <w:iCs/>
+                <w:color w:val="242729"/>
+                <w:sz w:val="23"/>
+                <w:szCs w:val="23"/>
+                <w:lang w:val="en-CA" w:eastAsia="fr-CA"/>
+              </w:rPr>
+              <w:t xml:space="preserve"> or </w:t>
+            </w:r>
+            <w:proofErr w:type="spellStart"/>
+            <w:r>
+              <w:rPr>
+                <w:rFonts w:ascii="inherit" w:eastAsia="Times New Roman" w:hAnsi="inherit" w:cs="Arial"/>
+                <w:i/>
+                <w:iCs/>
+                <w:color w:val="242729"/>
+                <w:sz w:val="23"/>
+                <w:szCs w:val="23"/>
+                <w:lang w:val="en-CA" w:eastAsia="fr-CA"/>
+              </w:rPr>
+              <w:t>wrap_content</w:t>
+            </w:r>
+            <w:proofErr w:type="spellEnd"/>
+            <w:r>
+              <w:rPr>
+                <w:rFonts w:ascii="inherit" w:eastAsia="Times New Roman" w:hAnsi="inherit" w:cs="Arial"/>
+                <w:i/>
+                <w:iCs/>
+                <w:color w:val="242729"/>
+                <w:sz w:val="23"/>
+                <w:szCs w:val="23"/>
+                <w:lang w:val="en-CA" w:eastAsia="fr-CA"/>
+              </w:rPr>
+              <w:t xml:space="preserve">. It doesn't matter. But it's recommended to use 0dp so View's do not do extra calculation of their height or width (which is then ignored). </w:t>
             </w:r>
             <w:r>
               <w:rPr>
@@ -1099,7 +1465,85 @@
                 <w:szCs w:val="23"/>
                 <w:lang w:eastAsia="fr-CA"/>
               </w:rPr>
-              <w:t>This small trick simply saves CPU cycles.</w:t>
+              <w:t xml:space="preserve">This </w:t>
+            </w:r>
+            <w:proofErr w:type="spellStart"/>
+            <w:r>
+              <w:rPr>
+                <w:rFonts w:ascii="inherit" w:eastAsia="Times New Roman" w:hAnsi="inherit" w:cs="Arial"/>
+                <w:i/>
+                <w:iCs/>
+                <w:color w:val="242729"/>
+                <w:sz w:val="23"/>
+                <w:szCs w:val="23"/>
+                <w:lang w:eastAsia="fr-CA"/>
+              </w:rPr>
+              <w:t>small</w:t>
+            </w:r>
+            <w:proofErr w:type="spellEnd"/>
+            <w:r>
+              <w:rPr>
+                <w:rFonts w:ascii="inherit" w:eastAsia="Times New Roman" w:hAnsi="inherit" w:cs="Arial"/>
+                <w:i/>
+                <w:iCs/>
+                <w:color w:val="242729"/>
+                <w:sz w:val="23"/>
+                <w:szCs w:val="23"/>
+                <w:lang w:eastAsia="fr-CA"/>
+              </w:rPr>
+              <w:t xml:space="preserve"> trick </w:t>
+            </w:r>
+            <w:proofErr w:type="spellStart"/>
+            <w:r>
+              <w:rPr>
+                <w:rFonts w:ascii="inherit" w:eastAsia="Times New Roman" w:hAnsi="inherit" w:cs="Arial"/>
+                <w:i/>
+                <w:iCs/>
+                <w:color w:val="242729"/>
+                <w:sz w:val="23"/>
+                <w:szCs w:val="23"/>
+                <w:lang w:eastAsia="fr-CA"/>
+              </w:rPr>
+              <w:t>simply</w:t>
+            </w:r>
+            <w:proofErr w:type="spellEnd"/>
+            <w:r>
+              <w:rPr>
+                <w:rFonts w:ascii="inherit" w:eastAsia="Times New Roman" w:hAnsi="inherit" w:cs="Arial"/>
+                <w:i/>
+                <w:iCs/>
+                <w:color w:val="242729"/>
+                <w:sz w:val="23"/>
+                <w:szCs w:val="23"/>
+                <w:lang w:eastAsia="fr-CA"/>
+              </w:rPr>
+              <w:t xml:space="preserve"> </w:t>
+            </w:r>
+            <w:proofErr w:type="spellStart"/>
+            <w:r>
+              <w:rPr>
+                <w:rFonts w:ascii="inherit" w:eastAsia="Times New Roman" w:hAnsi="inherit" w:cs="Arial"/>
+                <w:i/>
+                <w:iCs/>
+                <w:color w:val="242729"/>
+                <w:sz w:val="23"/>
+                <w:szCs w:val="23"/>
+                <w:lang w:eastAsia="fr-CA"/>
+              </w:rPr>
+              <w:t>saves</w:t>
+            </w:r>
+            <w:proofErr w:type="spellEnd"/>
+            <w:r>
+              <w:rPr>
+                <w:rFonts w:ascii="inherit" w:eastAsia="Times New Roman" w:hAnsi="inherit" w:cs="Arial"/>
+                <w:i/>
+                <w:iCs/>
+                <w:color w:val="242729"/>
+                <w:sz w:val="23"/>
+                <w:szCs w:val="23"/>
+                <w:lang w:eastAsia="fr-CA"/>
+              </w:rPr>
+              <w:t xml:space="preserve"> CPU cycles.</w:t>
             </w:r>
             <w:r>
               <w:rPr>
@@ -1169,6 +1613,7 @@
                 <w:bCs w:val="0"/>
               </w:rPr>
             </w:pPr>
+            <w:proofErr w:type="spellStart"/>
             <w:r>
               <w:rPr>
                 <w:rStyle w:val="lev"/>
@@ -1182,7 +1627,31 @@
                 <w:rStyle w:val="lev"/>
                 <w:rFonts w:ascii="Courier New" w:eastAsia="Gulim" w:hAnsi="Courier New" w:cs="Courier New"/>
               </w:rPr>
-              <w:t xml:space="preserve">ndroid :gravity </w:t>
+              <w:t>ndroid</w:t>
+            </w:r>
+            <w:proofErr w:type="spellEnd"/>
+            <w:r>
+              <w:rPr>
+                <w:rStyle w:val="lev"/>
+                <w:rFonts w:ascii="Courier New" w:eastAsia="Gulim" w:hAnsi="Courier New" w:cs="Courier New"/>
+              </w:rPr>
+              <w:t> :</w:t>
+            </w:r>
+            <w:proofErr w:type="spellStart"/>
+            <w:r>
+              <w:rPr>
+                <w:rStyle w:val="lev"/>
+                <w:rFonts w:ascii="Courier New" w:eastAsia="Gulim" w:hAnsi="Courier New" w:cs="Courier New"/>
+              </w:rPr>
+              <w:t>gravity</w:t>
+            </w:r>
+            <w:proofErr w:type="spellEnd"/>
+            <w:r>
+              <w:rPr>
+                <w:rStyle w:val="lev"/>
+                <w:rFonts w:ascii="Courier New" w:eastAsia="Gulim" w:hAnsi="Courier New" w:cs="Courier New"/>
+              </w:rPr>
+              <w:t xml:space="preserve"> </w:t>
             </w:r>
           </w:p>
         </w:tc>
@@ -1199,12 +1668,37 @@
                 <w:bCs w:val="0"/>
               </w:rPr>
             </w:pPr>
+            <w:proofErr w:type="spellStart"/>
             <w:r>
               <w:rPr>
                 <w:rStyle w:val="lev"/>
                 <w:rFonts w:ascii="Courier New" w:eastAsia="Gulim" w:hAnsi="Courier New" w:cs="Courier New"/>
               </w:rPr>
-              <w:t>setGravity ( Gravity.LEFT ) etc.</w:t>
+              <w:t>setGravity</w:t>
+            </w:r>
+            <w:proofErr w:type="spellEnd"/>
+            <w:r>
+              <w:rPr>
+                <w:rStyle w:val="lev"/>
+                <w:rFonts w:ascii="Courier New" w:eastAsia="Gulim" w:hAnsi="Courier New" w:cs="Courier New"/>
+              </w:rPr>
+              <w:t xml:space="preserve"> ( </w:t>
+            </w:r>
+            <w:proofErr w:type="spellStart"/>
+            <w:r>
+              <w:rPr>
+                <w:rStyle w:val="lev"/>
+                <w:rFonts w:ascii="Courier New" w:eastAsia="Gulim" w:hAnsi="Courier New" w:cs="Courier New"/>
+              </w:rPr>
+              <w:t>Gravity.LEFT</w:t>
+            </w:r>
+            <w:proofErr w:type="spellEnd"/>
+            <w:r>
+              <w:rPr>
+                <w:rStyle w:val="lev"/>
+                <w:rFonts w:ascii="Courier New" w:eastAsia="Gulim" w:hAnsi="Courier New" w:cs="Courier New"/>
+              </w:rPr>
+              <w:t xml:space="preserve"> ) etc.</w:t>
             </w:r>
           </w:p>
         </w:tc>
@@ -1428,7 +1922,27 @@
                 <w:sz w:val="26"/>
                 <w:szCs w:val="26"/>
               </w:rPr>
-              <w:t>"center_horizontal"</w:t>
+              <w:t>"</w:t>
+            </w:r>
+            <w:proofErr w:type="spellStart"/>
+            <w:r>
+              <w:rPr>
+                <w:rStyle w:val="lev"/>
+                <w:rFonts w:ascii="Tw Cen MT" w:eastAsia="Gulim" w:hAnsi="Tw Cen MT"/>
+                <w:sz w:val="26"/>
+                <w:szCs w:val="26"/>
+              </w:rPr>
+              <w:t>center_horizontal</w:t>
+            </w:r>
+            <w:proofErr w:type="spellEnd"/>
+            <w:r>
+              <w:rPr>
+                <w:rStyle w:val="lev"/>
+                <w:rFonts w:ascii="Tw Cen MT" w:eastAsia="Gulim" w:hAnsi="Tw Cen MT"/>
+                <w:sz w:val="26"/>
+                <w:szCs w:val="26"/>
+              </w:rPr>
+              <w:t>"</w:t>
             </w:r>
             <w:r>
               <w:rPr>
@@ -1471,6 +1985,7 @@
                 <w:bCs w:val="0"/>
               </w:rPr>
             </w:pPr>
+            <w:proofErr w:type="spellStart"/>
             <w:r>
               <w:rPr>
                 <w:rStyle w:val="lev"/>
@@ -1483,8 +1998,25 @@
                 <w:rStyle w:val="lev"/>
                 <w:rFonts w:ascii="Courier New" w:eastAsia="Gulim" w:hAnsi="Courier New" w:cs="Courier New"/>
               </w:rPr>
-              <w:t>ndroid :layout_gravity</w:t>
-            </w:r>
+              <w:t>ndroid</w:t>
+            </w:r>
+            <w:proofErr w:type="spellEnd"/>
+            <w:r>
+              <w:rPr>
+                <w:rStyle w:val="lev"/>
+                <w:rFonts w:ascii="Courier New" w:eastAsia="Gulim" w:hAnsi="Courier New" w:cs="Courier New"/>
+              </w:rPr>
+              <w:t> :</w:t>
+            </w:r>
+            <w:proofErr w:type="spellStart"/>
+            <w:r>
+              <w:rPr>
+                <w:rStyle w:val="lev"/>
+                <w:rFonts w:ascii="Courier New" w:eastAsia="Gulim" w:hAnsi="Courier New" w:cs="Courier New"/>
+              </w:rPr>
+              <w:t>layout_gravity</w:t>
+            </w:r>
+            <w:proofErr w:type="spellEnd"/>
           </w:p>
         </w:tc>
         <w:tc>
@@ -1514,6 +2046,7 @@
                 <w:szCs w:val="26"/>
               </w:rPr>
             </w:pPr>
+            <w:proofErr w:type="spellStart"/>
             <w:r>
               <w:rPr>
                 <w:rStyle w:val="lev"/>
@@ -1523,6 +2056,7 @@
               </w:rPr>
               <w:t>setLayoutGravity</w:t>
             </w:r>
+            <w:proofErr w:type="spellEnd"/>
             <w:r>
               <w:rPr>
                 <w:rStyle w:val="lev"/>
@@ -1668,8 +2202,18 @@
                 <w:rFonts w:ascii="Courier New" w:eastAsia="Gulim" w:hAnsi="Courier New" w:cs="Courier New"/>
                 <w:lang w:val="en-US"/>
               </w:rPr>
-              <w:t>ndroid :paddingTop</w:t>
-            </w:r>
+              <w:t>ndroid :</w:t>
+            </w:r>
+            <w:proofErr w:type="spellStart"/>
+            <w:r>
+              <w:rPr>
+                <w:rStyle w:val="lev"/>
+                <w:rFonts w:ascii="Courier New" w:eastAsia="Gulim" w:hAnsi="Courier New" w:cs="Courier New"/>
+                <w:lang w:val="en-US"/>
+              </w:rPr>
+              <w:t>paddingTop</w:t>
+            </w:r>
+            <w:proofErr w:type="spellEnd"/>
           </w:p>
           <w:p>
             <w:pPr>
@@ -1681,6 +2225,7 @@
                 <w:lang w:val="en-US"/>
               </w:rPr>
             </w:pPr>
+            <w:proofErr w:type="spellStart"/>
             <w:r>
               <w:rPr>
                 <w:rStyle w:val="lev"/>
@@ -1713,6 +2258,7 @@
               </w:rPr>
               <w:t>marginBottom</w:t>
             </w:r>
+            <w:proofErr w:type="spellEnd"/>
           </w:p>
           <w:p>
             <w:pPr>
@@ -1752,6 +2298,7 @@
                 <w:lang w:val="en-US"/>
               </w:rPr>
             </w:pPr>
+            <w:proofErr w:type="spellStart"/>
             <w:r>
               <w:rPr>
                 <w:rStyle w:val="lev"/>
@@ -1760,6 +2307,7 @@
               </w:rPr>
               <w:t>setPadding</w:t>
             </w:r>
+            <w:proofErr w:type="spellEnd"/>
           </w:p>
           <w:p>
             <w:pPr>
@@ -1771,6 +2319,7 @@
                 <w:lang w:val="en-US"/>
               </w:rPr>
             </w:pPr>
+            <w:proofErr w:type="spellStart"/>
             <w:r>
               <w:rPr>
                 <w:rStyle w:val="lev"/>
@@ -1779,6 +2328,7 @@
               </w:rPr>
               <w:t>setMargin</w:t>
             </w:r>
+            <w:proofErr w:type="spellEnd"/>
           </w:p>
           <w:p>
             <w:pPr>
@@ -1792,6 +2342,7 @@
                 <w:lang w:val="en-US"/>
               </w:rPr>
             </w:pPr>
+            <w:proofErr w:type="spellStart"/>
             <w:r>
               <w:rPr>
                 <w:rStyle w:val="lev"/>
@@ -1800,6 +2351,7 @@
               </w:rPr>
               <w:t>etc</w:t>
             </w:r>
+            <w:proofErr w:type="spellEnd"/>
           </w:p>
         </w:tc>
         <w:tc>
@@ -1824,7 +2376,27 @@
                 <w:sz w:val="26"/>
                 <w:szCs w:val="26"/>
               </w:rPr>
-              <w:t xml:space="preserve">Donne un padding ou une marge à l’élément </w:t>
+              <w:t xml:space="preserve">Donne un </w:t>
+            </w:r>
+            <w:proofErr w:type="spellStart"/>
+            <w:r>
+              <w:rPr>
+                <w:rStyle w:val="lev"/>
+                <w:rFonts w:ascii="Tw Cen MT" w:eastAsia="Gulim" w:hAnsi="Tw Cen MT"/>
+                <w:sz w:val="26"/>
+                <w:szCs w:val="26"/>
+              </w:rPr>
+              <w:t>padding</w:t>
+            </w:r>
+            <w:proofErr w:type="spellEnd"/>
+            <w:r>
+              <w:rPr>
+                <w:rStyle w:val="lev"/>
+                <w:rFonts w:ascii="Tw Cen MT" w:eastAsia="Gulim" w:hAnsi="Tw Cen MT"/>
+                <w:sz w:val="26"/>
+                <w:szCs w:val="26"/>
+              </w:rPr>
+              <w:t xml:space="preserve"> ou une marge à l’élément </w:t>
             </w:r>
           </w:p>
           <w:p>
@@ -1850,6 +2422,7 @@
                 <w:szCs w:val="26"/>
               </w:rPr>
             </w:pPr>
+            <w:proofErr w:type="spellStart"/>
             <w:r>
               <w:rPr>
                 <w:rStyle w:val="lev"/>
@@ -1857,7 +2430,17 @@
                 <w:sz w:val="26"/>
                 <w:szCs w:val="26"/>
               </w:rPr>
-              <w:t xml:space="preserve">Padding : </w:t>
+              <w:t>Padding</w:t>
+            </w:r>
+            <w:proofErr w:type="spellEnd"/>
+            <w:r>
+              <w:rPr>
+                <w:rStyle w:val="lev"/>
+                <w:rFonts w:ascii="Tw Cen MT" w:eastAsia="Gulim" w:hAnsi="Tw Cen MT"/>
+                <w:sz w:val="26"/>
+                <w:szCs w:val="26"/>
+              </w:rPr>
+              <w:t xml:space="preserve"> : </w:t>
             </w:r>
             <w:r>
               <w:rPr>
@@ -1892,6 +2475,7 @@
                 <w:szCs w:val="26"/>
               </w:rPr>
             </w:pPr>
+            <w:proofErr w:type="spellStart"/>
             <w:r>
               <w:rPr>
                 <w:rStyle w:val="lev"/>
@@ -1899,7 +2483,17 @@
                 <w:sz w:val="26"/>
                 <w:szCs w:val="26"/>
               </w:rPr>
-              <w:t xml:space="preserve">Margin : </w:t>
+              <w:t>Margin</w:t>
+            </w:r>
+            <w:proofErr w:type="spellEnd"/>
+            <w:r>
+              <w:rPr>
+                <w:rStyle w:val="lev"/>
+                <w:rFonts w:ascii="Tw Cen MT" w:eastAsia="Gulim" w:hAnsi="Tw Cen MT"/>
+                <w:sz w:val="26"/>
+                <w:szCs w:val="26"/>
+              </w:rPr>
+              <w:t xml:space="preserve"> : </w:t>
             </w:r>
             <w:r>
               <w:rPr>
@@ -1934,6 +2528,7 @@
                 <w:szCs w:val="26"/>
               </w:rPr>
             </w:pPr>
+            <w:proofErr w:type="spellStart"/>
             <w:r>
               <w:rPr>
                 <w:rStyle w:val="lev"/>
@@ -1941,7 +2536,17 @@
                 <w:sz w:val="26"/>
                 <w:szCs w:val="26"/>
               </w:rPr>
-              <w:t>Padding permet de changer la forme des widgets car c’est la zone de dessin</w:t>
+              <w:t>Padding</w:t>
+            </w:r>
+            <w:proofErr w:type="spellEnd"/>
+            <w:r>
+              <w:rPr>
+                <w:rStyle w:val="lev"/>
+                <w:rFonts w:ascii="Tw Cen MT" w:eastAsia="Gulim" w:hAnsi="Tw Cen MT"/>
+                <w:sz w:val="26"/>
+                <w:szCs w:val="26"/>
+              </w:rPr>
+              <w:t xml:space="preserve"> permet de changer la forme des widgets car c’est la zone de dessin</w:t>
             </w:r>
           </w:p>
         </w:tc>
@@ -1966,10 +2571,50 @@
         <w:jc w:val="both"/>
       </w:pPr>
       <w:r>
-        <w:t>En convertissant le conteneur C</w:t>
-      </w:r>
-      <w:r>
-        <w:t>onstraintLayout initial en LinearLayout ( menu contextuel sur le ConstraintLayout dans l’arbre de composantes et faire « Convert view » ), réalisez les designs suivants :</w:t>
+        <w:t xml:space="preserve">En convertissant le conteneur </w:t>
+      </w:r>
+      <w:proofErr w:type="spellStart"/>
+      <w:r>
+        <w:t>C</w:t>
+      </w:r>
+      <w:r>
+        <w:t>onstraintLayout</w:t>
+      </w:r>
+      <w:proofErr w:type="spellEnd"/>
+      <w:r>
+        <w:t xml:space="preserve"> initial en </w:t>
+      </w:r>
+      <w:proofErr w:type="spellStart"/>
+      <w:r>
+        <w:t>LinearLayout</w:t>
+      </w:r>
+      <w:proofErr w:type="spellEnd"/>
+      <w:r>
+        <w:t xml:space="preserve"> ( menu contextuel sur le </w:t>
+      </w:r>
+      <w:proofErr w:type="spellStart"/>
+      <w:r>
+        <w:t>ConstraintLayout</w:t>
+      </w:r>
+      <w:proofErr w:type="spellEnd"/>
+      <w:r>
+        <w:t xml:space="preserve"> dans l’arbre de composantes et faire « </w:t>
+      </w:r>
+      <w:proofErr w:type="spellStart"/>
+      <w:r>
+        <w:t>Convert</w:t>
+      </w:r>
+      <w:proofErr w:type="spellEnd"/>
+      <w:r>
+        <w:t xml:space="preserve"> </w:t>
+      </w:r>
+      <w:proofErr w:type="spellStart"/>
+      <w:r>
+        <w:t>view</w:t>
+      </w:r>
+      <w:proofErr w:type="spellEnd"/>
+      <w:r>
+        <w:t> » ), réalisez les designs suivants :</w:t>
       </w:r>
     </w:p>
     <w:p>
@@ -2554,7 +3199,15 @@
         <w:pStyle w:val="Titre2"/>
       </w:pPr>
       <w:r>
-        <w:t xml:space="preserve">Exercices – Poids ( layout_weight ) </w:t>
+        <w:t xml:space="preserve">Exercices – Poids ( </w:t>
+      </w:r>
+      <w:proofErr w:type="spellStart"/>
+      <w:r>
+        <w:t>layout_weight</w:t>
+      </w:r>
+      <w:proofErr w:type="spellEnd"/>
+      <w:r>
+        <w:t xml:space="preserve"> ) </w:t>
       </w:r>
     </w:p>
     <w:p/>
@@ -2569,7 +3222,31 @@
         <w:t>les</w:t>
       </w:r>
       <w:r>
-        <w:t xml:space="preserve"> valeurs correctes pour les attributs layout_width, layout_height, orientation et layout_weight.</w:t>
+        <w:t xml:space="preserve"> valeurs correctes pour les attributs </w:t>
+      </w:r>
+      <w:proofErr w:type="spellStart"/>
+      <w:r>
+        <w:t>layout_width</w:t>
+      </w:r>
+      <w:proofErr w:type="spellEnd"/>
+      <w:r>
+        <w:t xml:space="preserve">, </w:t>
+      </w:r>
+      <w:proofErr w:type="spellStart"/>
+      <w:r>
+        <w:t>layout_height</w:t>
+      </w:r>
+      <w:proofErr w:type="spellEnd"/>
+      <w:r>
+        <w:t xml:space="preserve">, orientation et </w:t>
+      </w:r>
+      <w:proofErr w:type="spellStart"/>
+      <w:r>
+        <w:t>layout_weight</w:t>
+      </w:r>
+      <w:proofErr w:type="spellEnd"/>
+      <w:r>
+        <w:t>.</w:t>
       </w:r>
     </w:p>
     <w:p/>
@@ -3559,7 +4236,7 @@
           <w:color w:val="008000"/>
           <w:sz w:val="20"/>
           <w:szCs w:val="20"/>
-          <w:lang w:eastAsia="fr-CA"/>
+          <w:lang w:val="en-CA" w:eastAsia="fr-CA"/>
         </w:rPr>
       </w:pPr>
       <w:r>
@@ -3568,11 +4245,12 @@
           <w:color w:val="000000"/>
           <w:sz w:val="20"/>
           <w:szCs w:val="20"/>
-          <w:lang w:eastAsia="fr-CA"/>
+          <w:lang w:val="en-CA" w:eastAsia="fr-CA"/>
         </w:rPr>
         <w:lastRenderedPageBreak/>
         <w:t>&lt;</w:t>
       </w:r>
+      <w:proofErr w:type="spellStart"/>
       <w:r>
         <w:rPr>
           <w:rFonts w:ascii="Courier New" w:eastAsia="Times New Roman" w:hAnsi="Courier New" w:cs="Courier New"/>
@@ -3581,9 +4259,22 @@
           <w:color w:val="000080"/>
           <w:sz w:val="20"/>
           <w:szCs w:val="20"/>
-          <w:lang w:eastAsia="fr-CA"/>
-        </w:rPr>
-        <w:t xml:space="preserve">LinearLayout </w:t>
+          <w:lang w:val="en-CA" w:eastAsia="fr-CA"/>
+        </w:rPr>
+        <w:t>LinearLayout</w:t>
+      </w:r>
+      <w:proofErr w:type="spellEnd"/>
+      <w:r>
+        <w:rPr>
+          <w:rFonts w:ascii="Courier New" w:eastAsia="Times New Roman" w:hAnsi="Courier New" w:cs="Courier New"/>
+          <w:b/>
+          <w:bCs/>
+          <w:color w:val="000080"/>
+          <w:sz w:val="20"/>
+          <w:szCs w:val="20"/>
+          <w:lang w:val="en-CA" w:eastAsia="fr-CA"/>
+        </w:rPr>
+        <w:t xml:space="preserve"> </w:t>
       </w:r>
       <w:r>
         <w:rPr>
@@ -3593,11 +4284,12 @@
           <w:color w:val="008000"/>
           <w:sz w:val="20"/>
           <w:szCs w:val="20"/>
-          <w:lang w:eastAsia="fr-CA"/>
+          <w:lang w:val="en-CA" w:eastAsia="fr-CA"/>
         </w:rPr>
         <w:br/>
         <w:t xml:space="preserve">              </w:t>
       </w:r>
+      <w:proofErr w:type="spellStart"/>
       <w:r>
         <w:rPr>
           <w:rFonts w:ascii="Courier New" w:eastAsia="Times New Roman" w:hAnsi="Courier New" w:cs="Courier New"/>
@@ -3606,7 +4298,7 @@
           <w:color w:val="660E7A"/>
           <w:sz w:val="20"/>
           <w:szCs w:val="20"/>
-          <w:lang w:eastAsia="fr-CA"/>
+          <w:lang w:val="en-CA" w:eastAsia="fr-CA"/>
         </w:rPr>
         <w:t>android</w:t>
       </w:r>
@@ -3618,9 +4310,22 @@
           <w:color w:val="0000FF"/>
           <w:sz w:val="20"/>
           <w:szCs w:val="20"/>
-          <w:lang w:eastAsia="fr-CA"/>
-        </w:rPr>
-        <w:t>:orientation=</w:t>
+          <w:lang w:val="en-CA" w:eastAsia="fr-CA"/>
+        </w:rPr>
+        <w:t>:orientation</w:t>
+      </w:r>
+      <w:proofErr w:type="spellEnd"/>
+      <w:r>
+        <w:rPr>
+          <w:rFonts w:ascii="Courier New" w:eastAsia="Times New Roman" w:hAnsi="Courier New" w:cs="Courier New"/>
+          <w:b/>
+          <w:bCs/>
+          <w:color w:val="0000FF"/>
+          <w:sz w:val="20"/>
+          <w:szCs w:val="20"/>
+          <w:lang w:val="en-CA" w:eastAsia="fr-CA"/>
+        </w:rPr>
+        <w:t>=</w:t>
       </w:r>
       <w:r>
         <w:rPr>
@@ -3630,7 +4335,7 @@
           <w:color w:val="008000"/>
           <w:sz w:val="20"/>
           <w:szCs w:val="20"/>
-          <w:lang w:eastAsia="fr-CA"/>
+          <w:lang w:val="en-CA" w:eastAsia="fr-CA"/>
         </w:rPr>
         <w:t>"</w:t>
       </w:r>
@@ -3649,16 +4354,19 @@
           <w:placeholder>
             <w:docPart w:val="1FC58AC6C8CD44E59D64308741B36789"/>
           </w:placeholder>
-          <w:showingPlcHdr/>
         </w:sdtPr>
         <w:sdtContent>
           <w:r>
             <w:rPr>
-              <w:rStyle w:val="Textedelespacerserv"/>
-              <w:sz w:val="22"/>
+              <w:rFonts w:ascii="Courier New" w:eastAsia="Times New Roman" w:hAnsi="Courier New" w:cs="Courier New"/>
+              <w:b/>
+              <w:bCs/>
+              <w:color w:val="008000"/>
+              <w:sz w:val="20"/>
               <w:szCs w:val="20"/>
+              <w:lang w:val="en-CA" w:eastAsia="fr-CA"/>
             </w:rPr>
-            <w:t>Cliquez ou appuyez ici pour entrer du texte.</w:t>
+            <w:t>vertical</w:t>
           </w:r>
         </w:sdtContent>
       </w:sdt>
@@ -3670,7 +4378,7 @@
           <w:color w:val="008000"/>
           <w:sz w:val="20"/>
           <w:szCs w:val="20"/>
-          <w:lang w:eastAsia="fr-CA"/>
+          <w:lang w:val="en-CA" w:eastAsia="fr-CA"/>
         </w:rPr>
         <w:t>"</w:t>
       </w:r>
@@ -3682,11 +4390,12 @@
           <w:color w:val="008000"/>
           <w:sz w:val="20"/>
           <w:szCs w:val="20"/>
-          <w:lang w:eastAsia="fr-CA"/>
+          <w:lang w:val="en-CA" w:eastAsia="fr-CA"/>
         </w:rPr>
         <w:br/>
         <w:t xml:space="preserve">              </w:t>
       </w:r>
+      <w:proofErr w:type="spellStart"/>
       <w:r>
         <w:rPr>
           <w:rFonts w:ascii="Courier New" w:eastAsia="Times New Roman" w:hAnsi="Courier New" w:cs="Courier New"/>
@@ -3695,7 +4404,7 @@
           <w:color w:val="660E7A"/>
           <w:sz w:val="20"/>
           <w:szCs w:val="20"/>
-          <w:lang w:eastAsia="fr-CA"/>
+          <w:lang w:val="en-CA" w:eastAsia="fr-CA"/>
         </w:rPr>
         <w:t>android</w:t>
       </w:r>
@@ -3707,9 +4416,22 @@
           <w:color w:val="0000FF"/>
           <w:sz w:val="20"/>
           <w:szCs w:val="20"/>
-          <w:lang w:eastAsia="fr-CA"/>
-        </w:rPr>
-        <w:t>:layout_width=</w:t>
+          <w:lang w:val="en-CA" w:eastAsia="fr-CA"/>
+        </w:rPr>
+        <w:t>:layout_width</w:t>
+      </w:r>
+      <w:proofErr w:type="spellEnd"/>
+      <w:r>
+        <w:rPr>
+          <w:rFonts w:ascii="Courier New" w:eastAsia="Times New Roman" w:hAnsi="Courier New" w:cs="Courier New"/>
+          <w:b/>
+          <w:bCs/>
+          <w:color w:val="0000FF"/>
+          <w:sz w:val="20"/>
+          <w:szCs w:val="20"/>
+          <w:lang w:val="en-CA" w:eastAsia="fr-CA"/>
+        </w:rPr>
+        <w:t>=</w:t>
       </w:r>
       <w:r>
         <w:rPr>
@@ -3719,10 +4441,11 @@
           <w:color w:val="008000"/>
           <w:sz w:val="20"/>
           <w:szCs w:val="20"/>
-          <w:lang w:eastAsia="fr-CA"/>
+          <w:lang w:val="en-CA" w:eastAsia="fr-CA"/>
         </w:rPr>
         <w:t>"</w:t>
       </w:r>
+      <w:proofErr w:type="spellStart"/>
       <w:sdt>
         <w:sdtPr>
           <w:rPr>
@@ -3738,17 +4461,21 @@
           <w:placeholder>
             <w:docPart w:val="0DD98490B5CC4056B7AAD079DE06CA81"/>
           </w:placeholder>
-          <w:showingPlcHdr/>
         </w:sdtPr>
         <w:sdtContent>
           <w:r>
             <w:rPr>
-              <w:rStyle w:val="Textedelespacerserv"/>
-              <w:sz w:val="22"/>
+              <w:rFonts w:ascii="Courier New" w:eastAsia="Times New Roman" w:hAnsi="Courier New" w:cs="Courier New"/>
+              <w:b/>
+              <w:bCs/>
+              <w:color w:val="008000"/>
+              <w:sz w:val="20"/>
               <w:szCs w:val="20"/>
+              <w:lang w:val="en-CA" w:eastAsia="fr-CA"/>
             </w:rPr>
-            <w:t>Cliquez ou appuyez ici pour entrer du texte.</w:t>
+            <w:t>match_parent</w:t>
           </w:r>
+          <w:proofErr w:type="spellEnd"/>
         </w:sdtContent>
       </w:sdt>
       <w:r>
@@ -3759,7 +4486,7 @@
           <w:color w:val="008000"/>
           <w:sz w:val="20"/>
           <w:szCs w:val="20"/>
-          <w:lang w:eastAsia="fr-CA"/>
+          <w:lang w:val="en-CA" w:eastAsia="fr-CA"/>
         </w:rPr>
         <w:t>"</w:t>
       </w:r>
@@ -3771,11 +4498,12 @@
           <w:color w:val="008000"/>
           <w:sz w:val="20"/>
           <w:szCs w:val="20"/>
-          <w:lang w:eastAsia="fr-CA"/>
+          <w:lang w:val="en-CA" w:eastAsia="fr-CA"/>
         </w:rPr>
         <w:br/>
         <w:t xml:space="preserve">              </w:t>
       </w:r>
+      <w:proofErr w:type="spellStart"/>
       <w:r>
         <w:rPr>
           <w:rFonts w:ascii="Courier New" w:eastAsia="Times New Roman" w:hAnsi="Courier New" w:cs="Courier New"/>
@@ -3784,7 +4512,7 @@
           <w:color w:val="660E7A"/>
           <w:sz w:val="20"/>
           <w:szCs w:val="20"/>
-          <w:lang w:eastAsia="fr-CA"/>
+          <w:lang w:val="en-CA" w:eastAsia="fr-CA"/>
         </w:rPr>
         <w:t>android</w:t>
       </w:r>
@@ -3796,9 +4524,22 @@
           <w:color w:val="0000FF"/>
           <w:sz w:val="20"/>
           <w:szCs w:val="20"/>
-          <w:lang w:eastAsia="fr-CA"/>
-        </w:rPr>
-        <w:t>:layout_height=</w:t>
+          <w:lang w:val="en-CA" w:eastAsia="fr-CA"/>
+        </w:rPr>
+        <w:t>:layout_height</w:t>
+      </w:r>
+      <w:proofErr w:type="spellEnd"/>
+      <w:r>
+        <w:rPr>
+          <w:rFonts w:ascii="Courier New" w:eastAsia="Times New Roman" w:hAnsi="Courier New" w:cs="Courier New"/>
+          <w:b/>
+          <w:bCs/>
+          <w:color w:val="0000FF"/>
+          <w:sz w:val="20"/>
+          <w:szCs w:val="20"/>
+          <w:lang w:val="en-CA" w:eastAsia="fr-CA"/>
+        </w:rPr>
+        <w:t>=</w:t>
       </w:r>
       <w:r>
         <w:rPr>
@@ -3808,10 +4549,11 @@
           <w:color w:val="008000"/>
           <w:sz w:val="20"/>
           <w:szCs w:val="20"/>
-          <w:lang w:eastAsia="fr-CA"/>
+          <w:lang w:val="en-CA" w:eastAsia="fr-CA"/>
         </w:rPr>
         <w:t>"</w:t>
       </w:r>
+      <w:proofErr w:type="spellStart"/>
       <w:sdt>
         <w:sdtPr>
           <w:rPr>
@@ -3827,18 +4569,22 @@
           <w:placeholder>
             <w:docPart w:val="404F6FDD0DC443079F447C3CDCF341E9"/>
           </w:placeholder>
-          <w:showingPlcHdr/>
           <w:text/>
         </w:sdtPr>
         <w:sdtContent>
           <w:r>
             <w:rPr>
-              <w:rStyle w:val="Textedelespacerserv"/>
+              <w:rFonts w:ascii="Courier New" w:eastAsia="Times New Roman" w:hAnsi="Courier New" w:cs="Courier New"/>
+              <w:b/>
+              <w:bCs/>
+              <w:color w:val="008000"/>
               <w:sz w:val="20"/>
-              <w:szCs w:val="28"/>
+              <w:szCs w:val="20"/>
+              <w:lang w:val="en-CA" w:eastAsia="fr-CA"/>
             </w:rPr>
-            <w:t>Cliquez ou appuyez ici pour entrer du texte.</w:t>
+            <w:t>match_parent</w:t>
           </w:r>
+          <w:proofErr w:type="spellEnd"/>
         </w:sdtContent>
       </w:sdt>
       <w:r>
@@ -3849,7 +4595,7 @@
           <w:color w:val="008000"/>
           <w:sz w:val="20"/>
           <w:szCs w:val="20"/>
-          <w:lang w:eastAsia="fr-CA"/>
+          <w:lang w:val="en-CA" w:eastAsia="fr-CA"/>
         </w:rPr>
         <w:t>"</w:t>
       </w:r>
@@ -3859,7 +4605,7 @@
           <w:color w:val="000000"/>
           <w:sz w:val="20"/>
           <w:szCs w:val="20"/>
-          <w:lang w:eastAsia="fr-CA"/>
+          <w:lang w:val="en-CA" w:eastAsia="fr-CA"/>
         </w:rPr>
         <w:t>&gt;</w:t>
       </w:r>
@@ -3891,7 +4637,7 @@
           <w:color w:val="000000"/>
           <w:sz w:val="20"/>
           <w:szCs w:val="20"/>
-          <w:lang w:eastAsia="fr-CA"/>
+          <w:lang w:val="en-CA" w:eastAsia="fr-CA"/>
         </w:rPr>
       </w:pPr>
       <w:r>
@@ -3902,13 +4648,19 @@
           <w:color w:val="660E7A"/>
           <w:sz w:val="20"/>
           <w:szCs w:val="20"/>
-          <w:lang w:eastAsia="fr-CA"/>
+          <w:lang w:val="en-CA" w:eastAsia="fr-CA"/>
         </w:rPr>
         <w:tab/>
         <w:t xml:space="preserve">      </w:t>
       </w:r>
     </w:p>
-    <w:p/>
+    <w:p>
+      <w:pPr>
+        <w:rPr>
+          <w:lang w:val="en-CA"/>
+        </w:rPr>
+      </w:pPr>
+    </w:p>
     <w:p>
       <w:pPr>
         <w:shd w:val="clear" w:color="auto" w:fill="FFFFFF"/>
@@ -3938,7 +4690,7 @@
           <w:color w:val="008000"/>
           <w:sz w:val="20"/>
           <w:szCs w:val="20"/>
-          <w:lang w:eastAsia="fr-CA"/>
+          <w:lang w:val="en-CA" w:eastAsia="fr-CA"/>
         </w:rPr>
       </w:pPr>
       <w:r>
@@ -3947,11 +4699,12 @@
           <w:color w:val="000000"/>
           <w:sz w:val="20"/>
           <w:szCs w:val="20"/>
-          <w:lang w:eastAsia="fr-CA"/>
+          <w:lang w:val="en-CA" w:eastAsia="fr-CA"/>
         </w:rPr>
         <w:tab/>
         <w:t>&lt;</w:t>
       </w:r>
+      <w:proofErr w:type="spellStart"/>
       <w:r>
         <w:rPr>
           <w:rFonts w:ascii="Courier New" w:eastAsia="Times New Roman" w:hAnsi="Courier New" w:cs="Courier New"/>
@@ -3960,9 +4713,22 @@
           <w:color w:val="000080"/>
           <w:sz w:val="20"/>
           <w:szCs w:val="20"/>
-          <w:lang w:eastAsia="fr-CA"/>
-        </w:rPr>
-        <w:t xml:space="preserve">LinearLayout </w:t>
+          <w:lang w:val="en-CA" w:eastAsia="fr-CA"/>
+        </w:rPr>
+        <w:t>LinearLayout</w:t>
+      </w:r>
+      <w:proofErr w:type="spellEnd"/>
+      <w:r>
+        <w:rPr>
+          <w:rFonts w:ascii="Courier New" w:eastAsia="Times New Roman" w:hAnsi="Courier New" w:cs="Courier New"/>
+          <w:b/>
+          <w:bCs/>
+          <w:color w:val="000080"/>
+          <w:sz w:val="20"/>
+          <w:szCs w:val="20"/>
+          <w:lang w:val="en-CA" w:eastAsia="fr-CA"/>
+        </w:rPr>
+        <w:t xml:space="preserve"> </w:t>
       </w:r>
       <w:r>
         <w:rPr>
@@ -3972,11 +4738,12 @@
           <w:color w:val="008000"/>
           <w:sz w:val="20"/>
           <w:szCs w:val="20"/>
-          <w:lang w:eastAsia="fr-CA"/>
+          <w:lang w:val="en-CA" w:eastAsia="fr-CA"/>
         </w:rPr>
         <w:br/>
         <w:t xml:space="preserve">              </w:t>
       </w:r>
+      <w:proofErr w:type="spellStart"/>
       <w:r>
         <w:rPr>
           <w:rFonts w:ascii="Courier New" w:eastAsia="Times New Roman" w:hAnsi="Courier New" w:cs="Courier New"/>
@@ -3985,7 +4752,7 @@
           <w:color w:val="660E7A"/>
           <w:sz w:val="20"/>
           <w:szCs w:val="20"/>
-          <w:lang w:eastAsia="fr-CA"/>
+          <w:lang w:val="en-CA" w:eastAsia="fr-CA"/>
         </w:rPr>
         <w:t>android</w:t>
       </w:r>
@@ -3997,9 +4764,22 @@
           <w:color w:val="0000FF"/>
           <w:sz w:val="20"/>
           <w:szCs w:val="20"/>
-          <w:lang w:eastAsia="fr-CA"/>
-        </w:rPr>
-        <w:t>:orientation=</w:t>
+          <w:lang w:val="en-CA" w:eastAsia="fr-CA"/>
+        </w:rPr>
+        <w:t>:orientation</w:t>
+      </w:r>
+      <w:proofErr w:type="spellEnd"/>
+      <w:r>
+        <w:rPr>
+          <w:rFonts w:ascii="Courier New" w:eastAsia="Times New Roman" w:hAnsi="Courier New" w:cs="Courier New"/>
+          <w:b/>
+          <w:bCs/>
+          <w:color w:val="0000FF"/>
+          <w:sz w:val="20"/>
+          <w:szCs w:val="20"/>
+          <w:lang w:val="en-CA" w:eastAsia="fr-CA"/>
+        </w:rPr>
+        <w:t>=</w:t>
       </w:r>
       <w:r>
         <w:rPr>
@@ -4009,7 +4789,7 @@
           <w:color w:val="008000"/>
           <w:sz w:val="20"/>
           <w:szCs w:val="20"/>
-          <w:lang w:eastAsia="fr-CA"/>
+          <w:lang w:val="en-CA" w:eastAsia="fr-CA"/>
         </w:rPr>
         <w:t>"</w:t>
       </w:r>
@@ -4028,16 +4808,19 @@
           <w:placeholder>
             <w:docPart w:val="DefaultPlaceholder_-1854013440"/>
           </w:placeholder>
-          <w:showingPlcHdr/>
         </w:sdtPr>
         <w:sdtContent>
           <w:r>
             <w:rPr>
-              <w:rStyle w:val="Textedelespacerserv"/>
-              <w:sz w:val="22"/>
+              <w:rFonts w:ascii="Courier New" w:eastAsia="Times New Roman" w:hAnsi="Courier New" w:cs="Courier New"/>
+              <w:b/>
+              <w:bCs/>
+              <w:color w:val="008000"/>
+              <w:sz w:val="20"/>
               <w:szCs w:val="20"/>
+              <w:lang w:val="en-CA" w:eastAsia="fr-CA"/>
             </w:rPr>
-            <w:t>Cliquez ou appuyez ici pour entrer du texte.</w:t>
+            <w:t>horizontal</w:t>
           </w:r>
         </w:sdtContent>
       </w:sdt>
@@ -4049,7 +4832,7 @@
           <w:color w:val="008000"/>
           <w:sz w:val="20"/>
           <w:szCs w:val="20"/>
-          <w:lang w:eastAsia="fr-CA"/>
+          <w:lang w:val="en-CA" w:eastAsia="fr-CA"/>
         </w:rPr>
         <w:t>"</w:t>
       </w:r>
@@ -4061,11 +4844,12 @@
           <w:color w:val="008000"/>
           <w:sz w:val="20"/>
           <w:szCs w:val="20"/>
-          <w:lang w:eastAsia="fr-CA"/>
+          <w:lang w:val="en-CA" w:eastAsia="fr-CA"/>
         </w:rPr>
         <w:br/>
         <w:t xml:space="preserve">              </w:t>
       </w:r>
+      <w:proofErr w:type="spellStart"/>
       <w:r>
         <w:rPr>
           <w:rFonts w:ascii="Courier New" w:eastAsia="Times New Roman" w:hAnsi="Courier New" w:cs="Courier New"/>
@@ -4074,7 +4858,7 @@
           <w:color w:val="660E7A"/>
           <w:sz w:val="20"/>
           <w:szCs w:val="20"/>
-          <w:lang w:eastAsia="fr-CA"/>
+          <w:lang w:val="en-CA" w:eastAsia="fr-CA"/>
         </w:rPr>
         <w:t>android</w:t>
       </w:r>
@@ -4086,9 +4870,22 @@
           <w:color w:val="0000FF"/>
           <w:sz w:val="20"/>
           <w:szCs w:val="20"/>
-          <w:lang w:eastAsia="fr-CA"/>
-        </w:rPr>
-        <w:t>:layout_width=</w:t>
+          <w:lang w:val="en-CA" w:eastAsia="fr-CA"/>
+        </w:rPr>
+        <w:t>:layout_width</w:t>
+      </w:r>
+      <w:proofErr w:type="spellEnd"/>
+      <w:r>
+        <w:rPr>
+          <w:rFonts w:ascii="Courier New" w:eastAsia="Times New Roman" w:hAnsi="Courier New" w:cs="Courier New"/>
+          <w:b/>
+          <w:bCs/>
+          <w:color w:val="0000FF"/>
+          <w:sz w:val="20"/>
+          <w:szCs w:val="20"/>
+          <w:lang w:val="en-CA" w:eastAsia="fr-CA"/>
+        </w:rPr>
+        <w:t>=</w:t>
       </w:r>
       <w:r>
         <w:rPr>
@@ -4098,10 +4895,11 @@
           <w:color w:val="008000"/>
           <w:sz w:val="20"/>
           <w:szCs w:val="20"/>
-          <w:lang w:eastAsia="fr-CA"/>
+          <w:lang w:val="en-CA" w:eastAsia="fr-CA"/>
         </w:rPr>
         <w:t>"</w:t>
       </w:r>
+      <w:proofErr w:type="spellStart"/>
       <w:sdt>
         <w:sdtPr>
           <w:rPr>
@@ -4117,17 +4915,45 @@
           <w:placeholder>
             <w:docPart w:val="DefaultPlaceholder_-1854013440"/>
           </w:placeholder>
-          <w:showingPlcHdr/>
         </w:sdtPr>
         <w:sdtContent>
           <w:r>
             <w:rPr>
-              <w:rStyle w:val="Textedelespacerserv"/>
-              <w:sz w:val="22"/>
+              <w:rFonts w:ascii="Courier New" w:eastAsia="Times New Roman" w:hAnsi="Courier New" w:cs="Courier New"/>
+              <w:b/>
+              <w:bCs/>
+              <w:color w:val="008000"/>
+              <w:sz w:val="20"/>
               <w:szCs w:val="20"/>
+              <w:lang w:val="en-CA" w:eastAsia="fr-CA"/>
             </w:rPr>
-            <w:t>Cliquez ou appuyez ici pour entrer du texte.</w:t>
+            <w:t>match_pare</w:t>
           </w:r>
+          <w:r>
+            <w:rPr>
+              <w:rFonts w:ascii="Courier New" w:eastAsia="Times New Roman" w:hAnsi="Courier New" w:cs="Courier New"/>
+              <w:b/>
+              <w:bCs/>
+              <w:color w:val="008000"/>
+              <w:sz w:val="20"/>
+              <w:szCs w:val="20"/>
+              <w:lang w:val="en-CA" w:eastAsia="fr-CA"/>
+            </w:rPr>
+            <w:t>n</w:t>
+          </w:r>
+          <w:r>
+            <w:rPr>
+              <w:rFonts w:ascii="Courier New" w:eastAsia="Times New Roman" w:hAnsi="Courier New" w:cs="Courier New"/>
+              <w:b/>
+              <w:bCs/>
+              <w:color w:val="008000"/>
+              <w:sz w:val="20"/>
+              <w:szCs w:val="20"/>
+              <w:lang w:val="en-CA" w:eastAsia="fr-CA"/>
+            </w:rPr>
+            <w:t>t</w:t>
+          </w:r>
+          <w:proofErr w:type="spellEnd"/>
         </w:sdtContent>
       </w:sdt>
       <w:r>
@@ -4138,7 +4964,7 @@
           <w:color w:val="008000"/>
           <w:sz w:val="20"/>
           <w:szCs w:val="20"/>
-          <w:lang w:eastAsia="fr-CA"/>
+          <w:lang w:val="en-CA" w:eastAsia="fr-CA"/>
         </w:rPr>
         <w:t>"</w:t>
       </w:r>
@@ -4150,11 +4976,12 @@
           <w:color w:val="008000"/>
           <w:sz w:val="20"/>
           <w:szCs w:val="20"/>
-          <w:lang w:eastAsia="fr-CA"/>
+          <w:lang w:val="en-CA" w:eastAsia="fr-CA"/>
         </w:rPr>
         <w:br/>
         <w:t xml:space="preserve">              </w:t>
       </w:r>
+      <w:proofErr w:type="spellStart"/>
       <w:r>
         <w:rPr>
           <w:rFonts w:ascii="Courier New" w:eastAsia="Times New Roman" w:hAnsi="Courier New" w:cs="Courier New"/>
@@ -4163,7 +4990,7 @@
           <w:color w:val="660E7A"/>
           <w:sz w:val="20"/>
           <w:szCs w:val="20"/>
-          <w:lang w:eastAsia="fr-CA"/>
+          <w:lang w:val="en-CA" w:eastAsia="fr-CA"/>
         </w:rPr>
         <w:t>android</w:t>
       </w:r>
@@ -4175,9 +5002,22 @@
           <w:color w:val="0000FF"/>
           <w:sz w:val="20"/>
           <w:szCs w:val="20"/>
-          <w:lang w:eastAsia="fr-CA"/>
-        </w:rPr>
-        <w:t>:layout_height=</w:t>
+          <w:lang w:val="en-CA" w:eastAsia="fr-CA"/>
+        </w:rPr>
+        <w:t>:layout_height</w:t>
+      </w:r>
+      <w:proofErr w:type="spellEnd"/>
+      <w:r>
+        <w:rPr>
+          <w:rFonts w:ascii="Courier New" w:eastAsia="Times New Roman" w:hAnsi="Courier New" w:cs="Courier New"/>
+          <w:b/>
+          <w:bCs/>
+          <w:color w:val="0000FF"/>
+          <w:sz w:val="20"/>
+          <w:szCs w:val="20"/>
+          <w:lang w:val="en-CA" w:eastAsia="fr-CA"/>
+        </w:rPr>
+        <w:t>=</w:t>
       </w:r>
       <w:r>
         <w:rPr>
@@ -4187,7 +5027,7 @@
           <w:color w:val="008000"/>
           <w:sz w:val="20"/>
           <w:szCs w:val="20"/>
-          <w:lang w:eastAsia="fr-CA"/>
+          <w:lang w:val="en-CA" w:eastAsia="fr-CA"/>
         </w:rPr>
         <w:t>"</w:t>
       </w:r>
@@ -4206,16 +5046,19 @@
           <w:placeholder>
             <w:docPart w:val="DefaultPlaceholder_-1854013440"/>
           </w:placeholder>
-          <w:showingPlcHdr/>
         </w:sdtPr>
         <w:sdtContent>
           <w:r>
             <w:rPr>
-              <w:rStyle w:val="Textedelespacerserv"/>
-              <w:sz w:val="22"/>
+              <w:rFonts w:ascii="Courier New" w:eastAsia="Times New Roman" w:hAnsi="Courier New" w:cs="Courier New"/>
+              <w:b/>
+              <w:bCs/>
+              <w:color w:val="008000"/>
+              <w:sz w:val="20"/>
               <w:szCs w:val="20"/>
+              <w:lang w:val="en-CA" w:eastAsia="fr-CA"/>
             </w:rPr>
-            <w:t>Cliquez ou appuyez ici pour entrer du texte.</w:t>
+            <w:t>0dp</w:t>
           </w:r>
         </w:sdtContent>
       </w:sdt>
@@ -4227,7 +5070,7 @@
           <w:color w:val="008000"/>
           <w:sz w:val="20"/>
           <w:szCs w:val="20"/>
-          <w:lang w:eastAsia="fr-CA"/>
+          <w:lang w:val="en-CA" w:eastAsia="fr-CA"/>
         </w:rPr>
         <w:t>"</w:t>
       </w:r>
@@ -4259,7 +5102,7 @@
           <w:color w:val="000000"/>
           <w:sz w:val="20"/>
           <w:szCs w:val="20"/>
-          <w:lang w:eastAsia="fr-CA"/>
+          <w:lang w:val="en-CA" w:eastAsia="fr-CA"/>
         </w:rPr>
       </w:pPr>
       <w:r>
@@ -4270,11 +5113,12 @@
           <w:color w:val="660E7A"/>
           <w:sz w:val="20"/>
           <w:szCs w:val="20"/>
-          <w:lang w:eastAsia="fr-CA"/>
+          <w:lang w:val="en-CA" w:eastAsia="fr-CA"/>
         </w:rPr>
         <w:tab/>
         <w:t xml:space="preserve">      </w:t>
       </w:r>
+      <w:proofErr w:type="spellStart"/>
       <w:r>
         <w:rPr>
           <w:rFonts w:ascii="Courier New" w:eastAsia="Times New Roman" w:hAnsi="Courier New" w:cs="Courier New"/>
@@ -4283,7 +5127,7 @@
           <w:color w:val="660E7A"/>
           <w:sz w:val="20"/>
           <w:szCs w:val="20"/>
-          <w:lang w:eastAsia="fr-CA"/>
+          <w:lang w:val="en-CA" w:eastAsia="fr-CA"/>
         </w:rPr>
         <w:t>android</w:t>
       </w:r>
@@ -4295,9 +5139,22 @@
           <w:color w:val="0000FF"/>
           <w:sz w:val="20"/>
           <w:szCs w:val="20"/>
-          <w:lang w:eastAsia="fr-CA"/>
-        </w:rPr>
-        <w:t>:layout_weight=</w:t>
+          <w:lang w:val="en-CA" w:eastAsia="fr-CA"/>
+        </w:rPr>
+        <w:t>:layout_weight</w:t>
+      </w:r>
+      <w:proofErr w:type="spellEnd"/>
+      <w:r>
+        <w:rPr>
+          <w:rFonts w:ascii="Courier New" w:eastAsia="Times New Roman" w:hAnsi="Courier New" w:cs="Courier New"/>
+          <w:b/>
+          <w:bCs/>
+          <w:color w:val="0000FF"/>
+          <w:sz w:val="20"/>
+          <w:szCs w:val="20"/>
+          <w:lang w:val="en-CA" w:eastAsia="fr-CA"/>
+        </w:rPr>
+        <w:t>=</w:t>
       </w:r>
       <w:r>
         <w:rPr>
@@ -4307,7 +5164,7 @@
           <w:color w:val="008000"/>
           <w:sz w:val="20"/>
           <w:szCs w:val="20"/>
-          <w:lang w:eastAsia="fr-CA"/>
+          <w:lang w:val="en-CA" w:eastAsia="fr-CA"/>
         </w:rPr>
         <w:t>"</w:t>
       </w:r>
@@ -4326,16 +5183,19 @@
           <w:placeholder>
             <w:docPart w:val="DefaultPlaceholder_-1854013440"/>
           </w:placeholder>
-          <w:showingPlcHdr/>
         </w:sdtPr>
         <w:sdtContent>
           <w:r>
             <w:rPr>
-              <w:rStyle w:val="Textedelespacerserv"/>
-              <w:sz w:val="22"/>
+              <w:rFonts w:ascii="Courier New" w:eastAsia="Times New Roman" w:hAnsi="Courier New" w:cs="Courier New"/>
+              <w:b/>
+              <w:bCs/>
+              <w:color w:val="008000"/>
+              <w:sz w:val="20"/>
               <w:szCs w:val="20"/>
+              <w:lang w:val="en-CA" w:eastAsia="fr-CA"/>
             </w:rPr>
-            <w:t>Cliquez ou appuyez ici pour entrer du texte.</w:t>
+            <w:t>1</w:t>
           </w:r>
         </w:sdtContent>
       </w:sdt>
@@ -4347,7 +5207,7 @@
           <w:color w:val="008000"/>
           <w:sz w:val="20"/>
           <w:szCs w:val="20"/>
-          <w:lang w:eastAsia="fr-CA"/>
+          <w:lang w:val="en-CA" w:eastAsia="fr-CA"/>
         </w:rPr>
         <w:t>"</w:t>
       </w:r>
@@ -4357,12 +5217,18 @@
           <w:color w:val="000000"/>
           <w:sz w:val="20"/>
           <w:szCs w:val="20"/>
-          <w:lang w:eastAsia="fr-CA"/>
+          <w:lang w:val="en-CA" w:eastAsia="fr-CA"/>
         </w:rPr>
         <w:t>&gt;</w:t>
       </w:r>
     </w:p>
-    <w:p/>
+    <w:p>
+      <w:pPr>
+        <w:rPr>
+          <w:lang w:val="en-CA"/>
+        </w:rPr>
+      </w:pPr>
+    </w:p>
     <w:p>
       <w:pPr>
         <w:shd w:val="clear" w:color="auto" w:fill="FFFFFF"/>
@@ -4391,7 +5257,7 @@
           <w:color w:val="000000"/>
           <w:sz w:val="20"/>
           <w:szCs w:val="20"/>
-          <w:lang w:eastAsia="fr-CA"/>
+          <w:lang w:val="en-CA" w:eastAsia="fr-CA"/>
         </w:rPr>
       </w:pPr>
       <w:r>
@@ -4400,7 +5266,7 @@
           <w:color w:val="000000"/>
           <w:sz w:val="20"/>
           <w:szCs w:val="20"/>
-          <w:lang w:eastAsia="fr-CA"/>
+          <w:lang w:val="en-CA" w:eastAsia="fr-CA"/>
         </w:rPr>
         <w:tab/>
       </w:r>
@@ -4410,18 +5276,9 @@
           <w:color w:val="000000"/>
           <w:sz w:val="20"/>
           <w:szCs w:val="20"/>
-          <w:lang w:eastAsia="fr-CA"/>
+          <w:lang w:val="en-CA" w:eastAsia="fr-CA"/>
         </w:rPr>
         <w:tab/>
-      </w:r>
-      <w:r>
-        <w:rPr>
-          <w:rFonts w:ascii="Courier New" w:eastAsia="Times New Roman" w:hAnsi="Courier New" w:cs="Courier New"/>
-          <w:color w:val="000000"/>
-          <w:sz w:val="20"/>
-          <w:szCs w:val="20"/>
-          <w:lang w:eastAsia="fr-CA"/>
-        </w:rPr>
         <w:t>&lt;</w:t>
       </w:r>
       <w:r>
@@ -4432,7 +5289,7 @@
           <w:color w:val="000080"/>
           <w:sz w:val="20"/>
           <w:szCs w:val="20"/>
-          <w:lang w:eastAsia="fr-CA"/>
+          <w:lang w:val="en-CA" w:eastAsia="fr-CA"/>
         </w:rPr>
         <w:t xml:space="preserve">Button </w:t>
       </w:r>
@@ -4444,7 +5301,7 @@
           <w:color w:val="008000"/>
           <w:sz w:val="20"/>
           <w:szCs w:val="20"/>
-          <w:lang w:eastAsia="fr-CA"/>
+          <w:lang w:val="en-CA" w:eastAsia="fr-CA"/>
         </w:rPr>
         <w:br/>
         <w:t xml:space="preserve">              </w:t>
@@ -4457,7 +5314,7 @@
           <w:color w:val="008000"/>
           <w:sz w:val="20"/>
           <w:szCs w:val="20"/>
-          <w:lang w:eastAsia="fr-CA"/>
+          <w:lang w:val="en-CA" w:eastAsia="fr-CA"/>
         </w:rPr>
         <w:tab/>
       </w:r>
@@ -4469,10 +5326,11 @@
           <w:color w:val="008000"/>
           <w:sz w:val="20"/>
           <w:szCs w:val="20"/>
-          <w:lang w:eastAsia="fr-CA"/>
+          <w:lang w:val="en-CA" w:eastAsia="fr-CA"/>
         </w:rPr>
         <w:tab/>
       </w:r>
+      <w:proofErr w:type="spellStart"/>
       <w:r>
         <w:rPr>
           <w:rFonts w:ascii="Courier New" w:eastAsia="Times New Roman" w:hAnsi="Courier New" w:cs="Courier New"/>
@@ -4481,7 +5339,7 @@
           <w:color w:val="660E7A"/>
           <w:sz w:val="20"/>
           <w:szCs w:val="20"/>
-          <w:lang w:eastAsia="fr-CA"/>
+          <w:lang w:val="en-CA" w:eastAsia="fr-CA"/>
         </w:rPr>
         <w:t>android</w:t>
       </w:r>
@@ -4493,9 +5351,22 @@
           <w:color w:val="0000FF"/>
           <w:sz w:val="20"/>
           <w:szCs w:val="20"/>
-          <w:lang w:eastAsia="fr-CA"/>
-        </w:rPr>
-        <w:t>:layout_weight=</w:t>
+          <w:lang w:val="en-CA" w:eastAsia="fr-CA"/>
+        </w:rPr>
+        <w:t>:layout_weight</w:t>
+      </w:r>
+      <w:proofErr w:type="spellEnd"/>
+      <w:r>
+        <w:rPr>
+          <w:rFonts w:ascii="Courier New" w:eastAsia="Times New Roman" w:hAnsi="Courier New" w:cs="Courier New"/>
+          <w:b/>
+          <w:bCs/>
+          <w:color w:val="0000FF"/>
+          <w:sz w:val="20"/>
+          <w:szCs w:val="20"/>
+          <w:lang w:val="en-CA" w:eastAsia="fr-CA"/>
+        </w:rPr>
+        <w:t>=</w:t>
       </w:r>
       <w:r>
         <w:rPr>
@@ -4505,7 +5376,7 @@
           <w:color w:val="008000"/>
           <w:sz w:val="20"/>
           <w:szCs w:val="20"/>
-          <w:lang w:eastAsia="fr-CA"/>
+          <w:lang w:val="en-CA" w:eastAsia="fr-CA"/>
         </w:rPr>
         <w:t>"</w:t>
       </w:r>
@@ -4524,16 +5395,19 @@
           <w:placeholder>
             <w:docPart w:val="DefaultPlaceholder_-1854013440"/>
           </w:placeholder>
-          <w:showingPlcHdr/>
         </w:sdtPr>
         <w:sdtContent>
           <w:r>
             <w:rPr>
-              <w:rStyle w:val="Textedelespacerserv"/>
-              <w:sz w:val="18"/>
-              <w:szCs w:val="16"/>
+              <w:rFonts w:ascii="Courier New" w:eastAsia="Times New Roman" w:hAnsi="Courier New" w:cs="Courier New"/>
+              <w:b/>
+              <w:bCs/>
+              <w:color w:val="008000"/>
+              <w:sz w:val="20"/>
+              <w:szCs w:val="20"/>
+              <w:lang w:val="en-CA" w:eastAsia="fr-CA"/>
             </w:rPr>
-            <w:t>Cliquez ou appuyez ici pour entrer du texte.</w:t>
+            <w:t>1</w:t>
           </w:r>
         </w:sdtContent>
       </w:sdt>
@@ -4545,7 +5419,7 @@
           <w:color w:val="008000"/>
           <w:sz w:val="20"/>
           <w:szCs w:val="20"/>
-          <w:lang w:eastAsia="fr-CA"/>
+          <w:lang w:val="en-CA" w:eastAsia="fr-CA"/>
         </w:rPr>
         <w:t>"</w:t>
       </w:r>
@@ -4557,7 +5431,7 @@
           <w:color w:val="008000"/>
           <w:sz w:val="20"/>
           <w:szCs w:val="20"/>
-          <w:lang w:eastAsia="fr-CA"/>
+          <w:lang w:val="en-CA" w:eastAsia="fr-CA"/>
         </w:rPr>
         <w:br/>
         <w:t xml:space="preserve">              </w:t>
@@ -4570,7 +5444,7 @@
           <w:color w:val="008000"/>
           <w:sz w:val="20"/>
           <w:szCs w:val="20"/>
-          <w:lang w:eastAsia="fr-CA"/>
+          <w:lang w:val="en-CA" w:eastAsia="fr-CA"/>
         </w:rPr>
         <w:tab/>
       </w:r>
@@ -4582,10 +5456,11 @@
           <w:color w:val="008000"/>
           <w:sz w:val="20"/>
           <w:szCs w:val="20"/>
-          <w:lang w:eastAsia="fr-CA"/>
+          <w:lang w:val="en-CA" w:eastAsia="fr-CA"/>
         </w:rPr>
         <w:tab/>
       </w:r>
+      <w:proofErr w:type="spellStart"/>
       <w:r>
         <w:rPr>
           <w:rFonts w:ascii="Courier New" w:eastAsia="Times New Roman" w:hAnsi="Courier New" w:cs="Courier New"/>
@@ -4594,7 +5469,7 @@
           <w:color w:val="660E7A"/>
           <w:sz w:val="20"/>
           <w:szCs w:val="20"/>
-          <w:lang w:eastAsia="fr-CA"/>
+          <w:lang w:val="en-CA" w:eastAsia="fr-CA"/>
         </w:rPr>
         <w:t>android</w:t>
       </w:r>
@@ -4606,9 +5481,22 @@
           <w:color w:val="0000FF"/>
           <w:sz w:val="20"/>
           <w:szCs w:val="20"/>
-          <w:lang w:eastAsia="fr-CA"/>
-        </w:rPr>
-        <w:t>:layout_width=</w:t>
+          <w:lang w:val="en-CA" w:eastAsia="fr-CA"/>
+        </w:rPr>
+        <w:t>:layout_width</w:t>
+      </w:r>
+      <w:proofErr w:type="spellEnd"/>
+      <w:r>
+        <w:rPr>
+          <w:rFonts w:ascii="Courier New" w:eastAsia="Times New Roman" w:hAnsi="Courier New" w:cs="Courier New"/>
+          <w:b/>
+          <w:bCs/>
+          <w:color w:val="0000FF"/>
+          <w:sz w:val="20"/>
+          <w:szCs w:val="20"/>
+          <w:lang w:val="en-CA" w:eastAsia="fr-CA"/>
+        </w:rPr>
+        <w:t>=</w:t>
       </w:r>
       <w:r>
         <w:rPr>
@@ -4618,7 +5506,7 @@
           <w:color w:val="008000"/>
           <w:sz w:val="20"/>
           <w:szCs w:val="20"/>
-          <w:lang w:eastAsia="fr-CA"/>
+          <w:lang w:val="en-CA" w:eastAsia="fr-CA"/>
         </w:rPr>
         <w:t>"</w:t>
       </w:r>
@@ -4637,16 +5525,19 @@
           <w:placeholder>
             <w:docPart w:val="DefaultPlaceholder_-1854013440"/>
           </w:placeholder>
-          <w:showingPlcHdr/>
         </w:sdtPr>
         <w:sdtContent>
           <w:r>
             <w:rPr>
-              <w:rStyle w:val="Textedelespacerserv"/>
+              <w:rFonts w:ascii="Courier New" w:eastAsia="Times New Roman" w:hAnsi="Courier New" w:cs="Courier New"/>
+              <w:b/>
+              <w:bCs/>
+              <w:color w:val="008000"/>
               <w:sz w:val="20"/>
-              <w:szCs w:val="18"/>
+              <w:szCs w:val="20"/>
+              <w:lang w:val="en-CA" w:eastAsia="fr-CA"/>
             </w:rPr>
-            <w:t>Cliquez ou appuyez ici pour entrer du texte.</w:t>
+            <w:t>0dp</w:t>
           </w:r>
         </w:sdtContent>
       </w:sdt>
@@ -4658,7 +5549,7 @@
           <w:color w:val="008000"/>
           <w:sz w:val="20"/>
           <w:szCs w:val="20"/>
-          <w:lang w:eastAsia="fr-CA"/>
+          <w:lang w:val="en-CA" w:eastAsia="fr-CA"/>
         </w:rPr>
         <w:t>"</w:t>
       </w:r>
@@ -4670,7 +5561,7 @@
           <w:color w:val="008000"/>
           <w:sz w:val="20"/>
           <w:szCs w:val="20"/>
-          <w:lang w:eastAsia="fr-CA"/>
+          <w:lang w:val="en-CA" w:eastAsia="fr-CA"/>
         </w:rPr>
         <w:br/>
         <w:t xml:space="preserve">              </w:t>
@@ -4683,7 +5574,7 @@
           <w:color w:val="008000"/>
           <w:sz w:val="20"/>
           <w:szCs w:val="20"/>
-          <w:lang w:eastAsia="fr-CA"/>
+          <w:lang w:val="en-CA" w:eastAsia="fr-CA"/>
         </w:rPr>
         <w:tab/>
       </w:r>
@@ -4695,10 +5586,11 @@
           <w:color w:val="008000"/>
           <w:sz w:val="20"/>
           <w:szCs w:val="20"/>
-          <w:lang w:eastAsia="fr-CA"/>
+          <w:lang w:val="en-CA" w:eastAsia="fr-CA"/>
         </w:rPr>
         <w:tab/>
       </w:r>
+      <w:proofErr w:type="spellStart"/>
       <w:r>
         <w:rPr>
           <w:rFonts w:ascii="Courier New" w:eastAsia="Times New Roman" w:hAnsi="Courier New" w:cs="Courier New"/>
@@ -4707,7 +5599,7 @@
           <w:color w:val="660E7A"/>
           <w:sz w:val="20"/>
           <w:szCs w:val="20"/>
-          <w:lang w:eastAsia="fr-CA"/>
+          <w:lang w:val="en-CA" w:eastAsia="fr-CA"/>
         </w:rPr>
         <w:t>android</w:t>
       </w:r>
@@ -4719,9 +5611,22 @@
           <w:color w:val="0000FF"/>
           <w:sz w:val="20"/>
           <w:szCs w:val="20"/>
-          <w:lang w:eastAsia="fr-CA"/>
-        </w:rPr>
-        <w:t>:layout_height=</w:t>
+          <w:lang w:val="en-CA" w:eastAsia="fr-CA"/>
+        </w:rPr>
+        <w:t>:layout_height</w:t>
+      </w:r>
+      <w:proofErr w:type="spellEnd"/>
+      <w:r>
+        <w:rPr>
+          <w:rFonts w:ascii="Courier New" w:eastAsia="Times New Roman" w:hAnsi="Courier New" w:cs="Courier New"/>
+          <w:b/>
+          <w:bCs/>
+          <w:color w:val="0000FF"/>
+          <w:sz w:val="20"/>
+          <w:szCs w:val="20"/>
+          <w:lang w:val="en-CA" w:eastAsia="fr-CA"/>
+        </w:rPr>
+        <w:t>=</w:t>
       </w:r>
       <w:r>
         <w:rPr>
@@ -4731,10 +5636,11 @@
           <w:color w:val="008000"/>
           <w:sz w:val="20"/>
           <w:szCs w:val="20"/>
-          <w:lang w:eastAsia="fr-CA"/>
+          <w:lang w:val="en-CA" w:eastAsia="fr-CA"/>
         </w:rPr>
         <w:t>"</w:t>
       </w:r>
+      <w:proofErr w:type="spellStart"/>
       <w:sdt>
         <w:sdtPr>
           <w:rPr>
@@ -4750,18 +5656,22 @@
           <w:placeholder>
             <w:docPart w:val="DefaultPlaceholder_-1854013440"/>
           </w:placeholder>
-          <w:showingPlcHdr/>
           <w:text/>
         </w:sdtPr>
         <w:sdtContent>
           <w:r>
             <w:rPr>
-              <w:rStyle w:val="Textedelespacerserv"/>
-              <w:sz w:val="18"/>
-              <w:szCs w:val="16"/>
+              <w:rFonts w:ascii="Courier New" w:eastAsia="Times New Roman" w:hAnsi="Courier New" w:cs="Courier New"/>
+              <w:b/>
+              <w:bCs/>
+              <w:color w:val="008000"/>
+              <w:sz w:val="20"/>
+              <w:szCs w:val="20"/>
+              <w:lang w:val="en-CA" w:eastAsia="fr-CA"/>
             </w:rPr>
-            <w:t>Cliquez ou appuyez ici pour entrer du texte.</w:t>
+            <w:t>match_parent</w:t>
           </w:r>
+          <w:proofErr w:type="spellEnd"/>
         </w:sdtContent>
       </w:sdt>
       <w:r>
@@ -4772,7 +5682,7 @@
           <w:color w:val="008000"/>
           <w:sz w:val="20"/>
           <w:szCs w:val="20"/>
-          <w:lang w:eastAsia="fr-CA"/>
+          <w:lang w:val="en-CA" w:eastAsia="fr-CA"/>
         </w:rPr>
         <w:t>"/</w:t>
       </w:r>
@@ -4782,7 +5692,7 @@
           <w:color w:val="000000"/>
           <w:sz w:val="20"/>
           <w:szCs w:val="20"/>
-          <w:lang w:eastAsia="fr-CA"/>
+          <w:lang w:val="en-CA" w:eastAsia="fr-CA"/>
         </w:rPr>
         <w:t>&gt;</w:t>
       </w:r>
@@ -4815,7 +5725,7 @@
           <w:color w:val="000000"/>
           <w:sz w:val="20"/>
           <w:szCs w:val="20"/>
-          <w:lang w:eastAsia="fr-CA"/>
+          <w:lang w:val="en-CA" w:eastAsia="fr-CA"/>
         </w:rPr>
       </w:pPr>
       <w:r>
@@ -4824,7 +5734,7 @@
           <w:color w:val="000000"/>
           <w:sz w:val="20"/>
           <w:szCs w:val="20"/>
-          <w:lang w:eastAsia="fr-CA"/>
+          <w:lang w:val="en-CA" w:eastAsia="fr-CA"/>
         </w:rPr>
         <w:tab/>
       </w:r>
@@ -4834,7 +5744,7 @@
           <w:color w:val="000000"/>
           <w:sz w:val="20"/>
           <w:szCs w:val="20"/>
-          <w:lang w:eastAsia="fr-CA"/>
+          <w:lang w:val="en-CA" w:eastAsia="fr-CA"/>
         </w:rPr>
         <w:tab/>
         <w:t>&lt;</w:t>
@@ -4847,7 +5757,7 @@
           <w:color w:val="000080"/>
           <w:sz w:val="20"/>
           <w:szCs w:val="20"/>
-          <w:lang w:eastAsia="fr-CA"/>
+          <w:lang w:val="en-CA" w:eastAsia="fr-CA"/>
         </w:rPr>
         <w:t xml:space="preserve">Button </w:t>
       </w:r>
@@ -4859,7 +5769,7 @@
           <w:color w:val="008000"/>
           <w:sz w:val="20"/>
           <w:szCs w:val="20"/>
-          <w:lang w:eastAsia="fr-CA"/>
+          <w:lang w:val="en-CA" w:eastAsia="fr-CA"/>
         </w:rPr>
         <w:br/>
         <w:t xml:space="preserve">              </w:t>
@@ -4872,7 +5782,7 @@
           <w:color w:val="008000"/>
           <w:sz w:val="20"/>
           <w:szCs w:val="20"/>
-          <w:lang w:eastAsia="fr-CA"/>
+          <w:lang w:val="en-CA" w:eastAsia="fr-CA"/>
         </w:rPr>
         <w:tab/>
       </w:r>
@@ -4884,10 +5794,11 @@
           <w:color w:val="008000"/>
           <w:sz w:val="20"/>
           <w:szCs w:val="20"/>
-          <w:lang w:eastAsia="fr-CA"/>
+          <w:lang w:val="en-CA" w:eastAsia="fr-CA"/>
         </w:rPr>
         <w:tab/>
       </w:r>
+      <w:proofErr w:type="spellStart"/>
       <w:r>
         <w:rPr>
           <w:rFonts w:ascii="Courier New" w:eastAsia="Times New Roman" w:hAnsi="Courier New" w:cs="Courier New"/>
@@ -4896,7 +5807,7 @@
           <w:color w:val="660E7A"/>
           <w:sz w:val="20"/>
           <w:szCs w:val="20"/>
-          <w:lang w:eastAsia="fr-CA"/>
+          <w:lang w:val="en-CA" w:eastAsia="fr-CA"/>
         </w:rPr>
         <w:t>android</w:t>
       </w:r>
@@ -4908,9 +5819,22 @@
           <w:color w:val="0000FF"/>
           <w:sz w:val="20"/>
           <w:szCs w:val="20"/>
-          <w:lang w:eastAsia="fr-CA"/>
-        </w:rPr>
-        <w:t>:layout_weight=</w:t>
+          <w:lang w:val="en-CA" w:eastAsia="fr-CA"/>
+        </w:rPr>
+        <w:t>:layout_weight</w:t>
+      </w:r>
+      <w:proofErr w:type="spellEnd"/>
+      <w:r>
+        <w:rPr>
+          <w:rFonts w:ascii="Courier New" w:eastAsia="Times New Roman" w:hAnsi="Courier New" w:cs="Courier New"/>
+          <w:b/>
+          <w:bCs/>
+          <w:color w:val="0000FF"/>
+          <w:sz w:val="20"/>
+          <w:szCs w:val="20"/>
+          <w:lang w:val="en-CA" w:eastAsia="fr-CA"/>
+        </w:rPr>
+        <w:t>=</w:t>
       </w:r>
       <w:r>
         <w:rPr>
@@ -4920,7 +5844,7 @@
           <w:color w:val="008000"/>
           <w:sz w:val="20"/>
           <w:szCs w:val="20"/>
-          <w:lang w:eastAsia="fr-CA"/>
+          <w:lang w:val="en-CA" w:eastAsia="fr-CA"/>
         </w:rPr>
         <w:t>"</w:t>
       </w:r>
@@ -4939,16 +5863,19 @@
           <w:placeholder>
             <w:docPart w:val="DefaultPlaceholder_-1854013440"/>
           </w:placeholder>
-          <w:showingPlcHdr/>
         </w:sdtPr>
         <w:sdtContent>
           <w:r>
             <w:rPr>
-              <w:rStyle w:val="Textedelespacerserv"/>
+              <w:rFonts w:ascii="Courier New" w:eastAsia="Times New Roman" w:hAnsi="Courier New" w:cs="Courier New"/>
+              <w:b/>
+              <w:bCs/>
+              <w:color w:val="008000"/>
               <w:sz w:val="20"/>
-              <w:szCs w:val="18"/>
+              <w:szCs w:val="20"/>
+              <w:lang w:val="en-CA" w:eastAsia="fr-CA"/>
             </w:rPr>
-            <w:t>Cliquez ou appuyez ici pour entrer du texte.</w:t>
+            <w:t>1</w:t>
           </w:r>
         </w:sdtContent>
       </w:sdt>
@@ -4960,7 +5887,7 @@
           <w:color w:val="008000"/>
           <w:sz w:val="20"/>
           <w:szCs w:val="20"/>
-          <w:lang w:eastAsia="fr-CA"/>
+          <w:lang w:val="en-CA" w:eastAsia="fr-CA"/>
         </w:rPr>
         <w:t>"</w:t>
       </w:r>
@@ -4972,7 +5899,7 @@
           <w:color w:val="008000"/>
           <w:sz w:val="20"/>
           <w:szCs w:val="20"/>
-          <w:lang w:eastAsia="fr-CA"/>
+          <w:lang w:val="en-CA" w:eastAsia="fr-CA"/>
         </w:rPr>
         <w:br/>
         <w:t xml:space="preserve">              </w:t>
@@ -4985,7 +5912,7 @@
           <w:color w:val="008000"/>
           <w:sz w:val="20"/>
           <w:szCs w:val="20"/>
-          <w:lang w:eastAsia="fr-CA"/>
+          <w:lang w:val="en-CA" w:eastAsia="fr-CA"/>
         </w:rPr>
         <w:tab/>
       </w:r>
@@ -4997,10 +5924,11 @@
           <w:color w:val="008000"/>
           <w:sz w:val="20"/>
           <w:szCs w:val="20"/>
-          <w:lang w:eastAsia="fr-CA"/>
+          <w:lang w:val="en-CA" w:eastAsia="fr-CA"/>
         </w:rPr>
         <w:tab/>
       </w:r>
+      <w:proofErr w:type="spellStart"/>
       <w:r>
         <w:rPr>
           <w:rFonts w:ascii="Courier New" w:eastAsia="Times New Roman" w:hAnsi="Courier New" w:cs="Courier New"/>
@@ -5009,7 +5937,7 @@
           <w:color w:val="660E7A"/>
           <w:sz w:val="20"/>
           <w:szCs w:val="20"/>
-          <w:lang w:eastAsia="fr-CA"/>
+          <w:lang w:val="en-CA" w:eastAsia="fr-CA"/>
         </w:rPr>
         <w:t>android</w:t>
       </w:r>
@@ -5021,9 +5949,22 @@
           <w:color w:val="0000FF"/>
           <w:sz w:val="20"/>
           <w:szCs w:val="20"/>
-          <w:lang w:eastAsia="fr-CA"/>
-        </w:rPr>
-        <w:t>:layout_width=</w:t>
+          <w:lang w:val="en-CA" w:eastAsia="fr-CA"/>
+        </w:rPr>
+        <w:t>:layout_width</w:t>
+      </w:r>
+      <w:proofErr w:type="spellEnd"/>
+      <w:r>
+        <w:rPr>
+          <w:rFonts w:ascii="Courier New" w:eastAsia="Times New Roman" w:hAnsi="Courier New" w:cs="Courier New"/>
+          <w:b/>
+          <w:bCs/>
+          <w:color w:val="0000FF"/>
+          <w:sz w:val="20"/>
+          <w:szCs w:val="20"/>
+          <w:lang w:val="en-CA" w:eastAsia="fr-CA"/>
+        </w:rPr>
+        <w:t>=</w:t>
       </w:r>
       <w:r>
         <w:rPr>
@@ -5033,7 +5974,7 @@
           <w:color w:val="008000"/>
           <w:sz w:val="20"/>
           <w:szCs w:val="20"/>
-          <w:lang w:eastAsia="fr-CA"/>
+          <w:lang w:val="en-CA" w:eastAsia="fr-CA"/>
         </w:rPr>
         <w:t>"</w:t>
       </w:r>
@@ -5052,16 +5993,19 @@
           <w:placeholder>
             <w:docPart w:val="DefaultPlaceholder_-1854013440"/>
           </w:placeholder>
-          <w:showingPlcHdr/>
         </w:sdtPr>
         <w:sdtContent>
           <w:r>
             <w:rPr>
-              <w:rStyle w:val="Textedelespacerserv"/>
+              <w:rFonts w:ascii="Courier New" w:eastAsia="Times New Roman" w:hAnsi="Courier New" w:cs="Courier New"/>
+              <w:b/>
+              <w:bCs/>
+              <w:color w:val="008000"/>
               <w:sz w:val="20"/>
-              <w:szCs w:val="18"/>
+              <w:szCs w:val="20"/>
+              <w:lang w:val="en-CA" w:eastAsia="fr-CA"/>
             </w:rPr>
-            <w:t>Cliquez ou appuyez ici pour entrer du texte.</w:t>
+            <w:t>0dp</w:t>
           </w:r>
         </w:sdtContent>
       </w:sdt>
@@ -5073,7 +6017,7 @@
           <w:color w:val="008000"/>
           <w:sz w:val="20"/>
           <w:szCs w:val="20"/>
-          <w:lang w:eastAsia="fr-CA"/>
+          <w:lang w:val="en-CA" w:eastAsia="fr-CA"/>
         </w:rPr>
         <w:t>"</w:t>
       </w:r>
@@ -5085,7 +6029,7 @@
           <w:color w:val="008000"/>
           <w:sz w:val="20"/>
           <w:szCs w:val="20"/>
-          <w:lang w:eastAsia="fr-CA"/>
+          <w:lang w:val="en-CA" w:eastAsia="fr-CA"/>
         </w:rPr>
         <w:br/>
         <w:t xml:space="preserve">              </w:t>
@@ -5098,7 +6042,7 @@
           <w:color w:val="008000"/>
           <w:sz w:val="20"/>
           <w:szCs w:val="20"/>
-          <w:lang w:eastAsia="fr-CA"/>
+          <w:lang w:val="en-CA" w:eastAsia="fr-CA"/>
         </w:rPr>
         <w:tab/>
       </w:r>
@@ -5110,10 +6054,11 @@
           <w:color w:val="008000"/>
           <w:sz w:val="20"/>
           <w:szCs w:val="20"/>
-          <w:lang w:eastAsia="fr-CA"/>
+          <w:lang w:val="en-CA" w:eastAsia="fr-CA"/>
         </w:rPr>
         <w:tab/>
       </w:r>
+      <w:proofErr w:type="spellStart"/>
       <w:r>
         <w:rPr>
           <w:rFonts w:ascii="Courier New" w:eastAsia="Times New Roman" w:hAnsi="Courier New" w:cs="Courier New"/>
@@ -5122,7 +6067,7 @@
           <w:color w:val="660E7A"/>
           <w:sz w:val="20"/>
           <w:szCs w:val="20"/>
-          <w:lang w:eastAsia="fr-CA"/>
+          <w:lang w:val="en-CA" w:eastAsia="fr-CA"/>
         </w:rPr>
         <w:t>android</w:t>
       </w:r>
@@ -5134,9 +6079,22 @@
           <w:color w:val="0000FF"/>
           <w:sz w:val="20"/>
           <w:szCs w:val="20"/>
-          <w:lang w:eastAsia="fr-CA"/>
-        </w:rPr>
-        <w:t>:layout_height=</w:t>
+          <w:lang w:val="en-CA" w:eastAsia="fr-CA"/>
+        </w:rPr>
+        <w:t>:layout_height</w:t>
+      </w:r>
+      <w:proofErr w:type="spellEnd"/>
+      <w:r>
+        <w:rPr>
+          <w:rFonts w:ascii="Courier New" w:eastAsia="Times New Roman" w:hAnsi="Courier New" w:cs="Courier New"/>
+          <w:b/>
+          <w:bCs/>
+          <w:color w:val="0000FF"/>
+          <w:sz w:val="20"/>
+          <w:szCs w:val="20"/>
+          <w:lang w:val="en-CA" w:eastAsia="fr-CA"/>
+        </w:rPr>
+        <w:t>=</w:t>
       </w:r>
       <w:r>
         <w:rPr>
@@ -5146,10 +6104,11 @@
           <w:color w:val="008000"/>
           <w:sz w:val="20"/>
           <w:szCs w:val="20"/>
-          <w:lang w:eastAsia="fr-CA"/>
+          <w:lang w:val="en-CA" w:eastAsia="fr-CA"/>
         </w:rPr>
         <w:t>"</w:t>
       </w:r>
+      <w:proofErr w:type="spellStart"/>
       <w:sdt>
         <w:sdtPr>
           <w:rPr>
@@ -5165,17 +6124,21 @@
           <w:placeholder>
             <w:docPart w:val="DefaultPlaceholder_-1854013440"/>
           </w:placeholder>
-          <w:showingPlcHdr/>
         </w:sdtPr>
         <w:sdtContent>
           <w:r>
             <w:rPr>
-              <w:rStyle w:val="Textedelespacerserv"/>
+              <w:rFonts w:ascii="Courier New" w:eastAsia="Times New Roman" w:hAnsi="Courier New" w:cs="Courier New"/>
+              <w:b/>
+              <w:bCs/>
+              <w:color w:val="008000"/>
               <w:sz w:val="20"/>
-              <w:szCs w:val="18"/>
+              <w:szCs w:val="20"/>
+              <w:lang w:val="en-CA" w:eastAsia="fr-CA"/>
             </w:rPr>
-            <w:t>Cliquez ou appuyez ici pour entrer du texte.</w:t>
+            <w:t>match_parent</w:t>
           </w:r>
+          <w:proofErr w:type="spellEnd"/>
         </w:sdtContent>
       </w:sdt>
       <w:r>
@@ -5186,7 +6149,7 @@
           <w:color w:val="008000"/>
           <w:sz w:val="20"/>
           <w:szCs w:val="20"/>
-          <w:lang w:eastAsia="fr-CA"/>
+          <w:lang w:val="en-CA" w:eastAsia="fr-CA"/>
         </w:rPr>
         <w:t>"/</w:t>
       </w:r>
@@ -5196,7 +6159,7 @@
           <w:color w:val="000000"/>
           <w:sz w:val="20"/>
           <w:szCs w:val="20"/>
-          <w:lang w:eastAsia="fr-CA"/>
+          <w:lang w:val="en-CA" w:eastAsia="fr-CA"/>
         </w:rPr>
         <w:t>&gt;</w:t>
       </w:r>
@@ -5229,7 +6192,7 @@
           <w:color w:val="000000"/>
           <w:sz w:val="20"/>
           <w:szCs w:val="20"/>
-          <w:lang w:eastAsia="fr-CA"/>
+          <w:lang w:val="en-CA" w:eastAsia="fr-CA"/>
         </w:rPr>
       </w:pPr>
       <w:r>
@@ -5238,7 +6201,7 @@
           <w:color w:val="000000"/>
           <w:sz w:val="20"/>
           <w:szCs w:val="20"/>
-          <w:lang w:eastAsia="fr-CA"/>
+          <w:lang w:val="en-CA" w:eastAsia="fr-CA"/>
         </w:rPr>
         <w:tab/>
       </w:r>
@@ -5248,7 +6211,7 @@
           <w:color w:val="000000"/>
           <w:sz w:val="20"/>
           <w:szCs w:val="20"/>
-          <w:lang w:eastAsia="fr-CA"/>
+          <w:lang w:val="en-CA" w:eastAsia="fr-CA"/>
         </w:rPr>
         <w:tab/>
         <w:t>&lt;</w:t>
@@ -5261,7 +6224,7 @@
           <w:color w:val="000080"/>
           <w:sz w:val="20"/>
           <w:szCs w:val="20"/>
-          <w:lang w:eastAsia="fr-CA"/>
+          <w:lang w:val="en-CA" w:eastAsia="fr-CA"/>
         </w:rPr>
         <w:t xml:space="preserve">Button </w:t>
       </w:r>
@@ -5273,7 +6236,7 @@
           <w:color w:val="008000"/>
           <w:sz w:val="20"/>
           <w:szCs w:val="20"/>
-          <w:lang w:eastAsia="fr-CA"/>
+          <w:lang w:val="en-CA" w:eastAsia="fr-CA"/>
         </w:rPr>
         <w:br/>
         <w:t xml:space="preserve">              </w:t>
@@ -5286,7 +6249,7 @@
           <w:color w:val="008000"/>
           <w:sz w:val="20"/>
           <w:szCs w:val="20"/>
-          <w:lang w:eastAsia="fr-CA"/>
+          <w:lang w:val="en-CA" w:eastAsia="fr-CA"/>
         </w:rPr>
         <w:tab/>
       </w:r>
@@ -5298,10 +6261,11 @@
           <w:color w:val="008000"/>
           <w:sz w:val="20"/>
           <w:szCs w:val="20"/>
-          <w:lang w:eastAsia="fr-CA"/>
+          <w:lang w:val="en-CA" w:eastAsia="fr-CA"/>
         </w:rPr>
         <w:tab/>
       </w:r>
+      <w:proofErr w:type="spellStart"/>
       <w:r>
         <w:rPr>
           <w:rFonts w:ascii="Courier New" w:eastAsia="Times New Roman" w:hAnsi="Courier New" w:cs="Courier New"/>
@@ -5310,7 +6274,7 @@
           <w:color w:val="660E7A"/>
           <w:sz w:val="20"/>
           <w:szCs w:val="20"/>
-          <w:lang w:eastAsia="fr-CA"/>
+          <w:lang w:val="en-CA" w:eastAsia="fr-CA"/>
         </w:rPr>
         <w:t>android</w:t>
       </w:r>
@@ -5322,9 +6286,22 @@
           <w:color w:val="0000FF"/>
           <w:sz w:val="20"/>
           <w:szCs w:val="20"/>
-          <w:lang w:eastAsia="fr-CA"/>
-        </w:rPr>
-        <w:t>:layout_weight=</w:t>
+          <w:lang w:val="en-CA" w:eastAsia="fr-CA"/>
+        </w:rPr>
+        <w:t>:layout_weight</w:t>
+      </w:r>
+      <w:proofErr w:type="spellEnd"/>
+      <w:r>
+        <w:rPr>
+          <w:rFonts w:ascii="Courier New" w:eastAsia="Times New Roman" w:hAnsi="Courier New" w:cs="Courier New"/>
+          <w:b/>
+          <w:bCs/>
+          <w:color w:val="0000FF"/>
+          <w:sz w:val="20"/>
+          <w:szCs w:val="20"/>
+          <w:lang w:val="en-CA" w:eastAsia="fr-CA"/>
+        </w:rPr>
+        <w:t>=</w:t>
       </w:r>
       <w:r>
         <w:rPr>
@@ -5334,7 +6311,7 @@
           <w:color w:val="008000"/>
           <w:sz w:val="20"/>
           <w:szCs w:val="20"/>
-          <w:lang w:eastAsia="fr-CA"/>
+          <w:lang w:val="en-CA" w:eastAsia="fr-CA"/>
         </w:rPr>
         <w:t>"</w:t>
       </w:r>
@@ -5353,16 +6330,19 @@
           <w:placeholder>
             <w:docPart w:val="DefaultPlaceholder_-1854013440"/>
           </w:placeholder>
-          <w:showingPlcHdr/>
         </w:sdtPr>
         <w:sdtContent>
           <w:r>
             <w:rPr>
-              <w:rStyle w:val="Textedelespacerserv"/>
+              <w:rFonts w:ascii="Courier New" w:eastAsia="Times New Roman" w:hAnsi="Courier New" w:cs="Courier New"/>
+              <w:b/>
+              <w:bCs/>
+              <w:color w:val="008000"/>
               <w:sz w:val="20"/>
-              <w:szCs w:val="18"/>
+              <w:szCs w:val="20"/>
+              <w:lang w:val="en-CA" w:eastAsia="fr-CA"/>
             </w:rPr>
-            <w:t>Cliquez ou appuyez ici pour entrer du texte.</w:t>
+            <w:t>1</w:t>
           </w:r>
         </w:sdtContent>
       </w:sdt>
@@ -5374,7 +6354,7 @@
           <w:color w:val="008000"/>
           <w:sz w:val="20"/>
           <w:szCs w:val="20"/>
-          <w:lang w:eastAsia="fr-CA"/>
+          <w:lang w:val="en-CA" w:eastAsia="fr-CA"/>
         </w:rPr>
         <w:t>"</w:t>
       </w:r>
@@ -5386,7 +6366,7 @@
           <w:color w:val="008000"/>
           <w:sz w:val="20"/>
           <w:szCs w:val="20"/>
-          <w:lang w:eastAsia="fr-CA"/>
+          <w:lang w:val="en-CA" w:eastAsia="fr-CA"/>
         </w:rPr>
         <w:br/>
         <w:t xml:space="preserve">              </w:t>
@@ -5399,7 +6379,7 @@
           <w:color w:val="008000"/>
           <w:sz w:val="20"/>
           <w:szCs w:val="20"/>
-          <w:lang w:eastAsia="fr-CA"/>
+          <w:lang w:val="en-CA" w:eastAsia="fr-CA"/>
         </w:rPr>
         <w:tab/>
       </w:r>
@@ -5411,10 +6391,11 @@
           <w:color w:val="008000"/>
           <w:sz w:val="20"/>
           <w:szCs w:val="20"/>
-          <w:lang w:eastAsia="fr-CA"/>
+          <w:lang w:val="en-CA" w:eastAsia="fr-CA"/>
         </w:rPr>
         <w:tab/>
       </w:r>
+      <w:proofErr w:type="spellStart"/>
       <w:r>
         <w:rPr>
           <w:rFonts w:ascii="Courier New" w:eastAsia="Times New Roman" w:hAnsi="Courier New" w:cs="Courier New"/>
@@ -5423,7 +6404,7 @@
           <w:color w:val="660E7A"/>
           <w:sz w:val="20"/>
           <w:szCs w:val="20"/>
-          <w:lang w:eastAsia="fr-CA"/>
+          <w:lang w:val="en-CA" w:eastAsia="fr-CA"/>
         </w:rPr>
         <w:t>android</w:t>
       </w:r>
@@ -5435,9 +6416,22 @@
           <w:color w:val="0000FF"/>
           <w:sz w:val="20"/>
           <w:szCs w:val="20"/>
-          <w:lang w:eastAsia="fr-CA"/>
-        </w:rPr>
-        <w:t>:layout_width=</w:t>
+          <w:lang w:val="en-CA" w:eastAsia="fr-CA"/>
+        </w:rPr>
+        <w:t>:layout_width</w:t>
+      </w:r>
+      <w:proofErr w:type="spellEnd"/>
+      <w:r>
+        <w:rPr>
+          <w:rFonts w:ascii="Courier New" w:eastAsia="Times New Roman" w:hAnsi="Courier New" w:cs="Courier New"/>
+          <w:b/>
+          <w:bCs/>
+          <w:color w:val="0000FF"/>
+          <w:sz w:val="20"/>
+          <w:szCs w:val="20"/>
+          <w:lang w:val="en-CA" w:eastAsia="fr-CA"/>
+        </w:rPr>
+        <w:t>=</w:t>
       </w:r>
       <w:r>
         <w:rPr>
@@ -5447,7 +6441,7 @@
           <w:color w:val="008000"/>
           <w:sz w:val="20"/>
           <w:szCs w:val="20"/>
-          <w:lang w:eastAsia="fr-CA"/>
+          <w:lang w:val="en-CA" w:eastAsia="fr-CA"/>
         </w:rPr>
         <w:t>"</w:t>
       </w:r>
@@ -5466,16 +6460,19 @@
           <w:placeholder>
             <w:docPart w:val="DefaultPlaceholder_-1854013440"/>
           </w:placeholder>
-          <w:showingPlcHdr/>
         </w:sdtPr>
         <w:sdtContent>
           <w:r>
             <w:rPr>
-              <w:rStyle w:val="Textedelespacerserv"/>
+              <w:rFonts w:ascii="Courier New" w:eastAsia="Times New Roman" w:hAnsi="Courier New" w:cs="Courier New"/>
+              <w:b/>
+              <w:bCs/>
+              <w:color w:val="008000"/>
               <w:sz w:val="20"/>
-              <w:szCs w:val="18"/>
+              <w:szCs w:val="20"/>
+              <w:lang w:val="en-CA" w:eastAsia="fr-CA"/>
             </w:rPr>
-            <w:t>Cliquez ou appuyez ici pour entrer du texte.</w:t>
+            <w:t>0dp</w:t>
           </w:r>
         </w:sdtContent>
       </w:sdt>
@@ -5487,7 +6484,7 @@
           <w:color w:val="008000"/>
           <w:sz w:val="20"/>
           <w:szCs w:val="20"/>
-          <w:lang w:eastAsia="fr-CA"/>
+          <w:lang w:val="en-CA" w:eastAsia="fr-CA"/>
         </w:rPr>
         <w:t>"</w:t>
       </w:r>
@@ -5499,7 +6496,7 @@
           <w:color w:val="008000"/>
           <w:sz w:val="20"/>
           <w:szCs w:val="20"/>
-          <w:lang w:eastAsia="fr-CA"/>
+          <w:lang w:val="en-CA" w:eastAsia="fr-CA"/>
         </w:rPr>
         <w:br/>
         <w:t xml:space="preserve">              </w:t>
@@ -5512,7 +6509,7 @@
           <w:color w:val="008000"/>
           <w:sz w:val="20"/>
           <w:szCs w:val="20"/>
-          <w:lang w:eastAsia="fr-CA"/>
+          <w:lang w:val="en-CA" w:eastAsia="fr-CA"/>
         </w:rPr>
         <w:tab/>
       </w:r>
@@ -5524,10 +6521,11 @@
           <w:color w:val="008000"/>
           <w:sz w:val="20"/>
           <w:szCs w:val="20"/>
-          <w:lang w:eastAsia="fr-CA"/>
+          <w:lang w:val="en-CA" w:eastAsia="fr-CA"/>
         </w:rPr>
         <w:tab/>
       </w:r>
+      <w:proofErr w:type="spellStart"/>
       <w:r>
         <w:rPr>
           <w:rFonts w:ascii="Courier New" w:eastAsia="Times New Roman" w:hAnsi="Courier New" w:cs="Courier New"/>
@@ -5536,7 +6534,7 @@
           <w:color w:val="660E7A"/>
           <w:sz w:val="20"/>
           <w:szCs w:val="20"/>
-          <w:lang w:eastAsia="fr-CA"/>
+          <w:lang w:val="en-CA" w:eastAsia="fr-CA"/>
         </w:rPr>
         <w:t>android</w:t>
       </w:r>
@@ -5548,9 +6546,22 @@
           <w:color w:val="0000FF"/>
           <w:sz w:val="20"/>
           <w:szCs w:val="20"/>
-          <w:lang w:eastAsia="fr-CA"/>
-        </w:rPr>
-        <w:t>:layout_height=</w:t>
+          <w:lang w:val="en-CA" w:eastAsia="fr-CA"/>
+        </w:rPr>
+        <w:t>:layout_height</w:t>
+      </w:r>
+      <w:proofErr w:type="spellEnd"/>
+      <w:r>
+        <w:rPr>
+          <w:rFonts w:ascii="Courier New" w:eastAsia="Times New Roman" w:hAnsi="Courier New" w:cs="Courier New"/>
+          <w:b/>
+          <w:bCs/>
+          <w:color w:val="0000FF"/>
+          <w:sz w:val="20"/>
+          <w:szCs w:val="20"/>
+          <w:lang w:val="en-CA" w:eastAsia="fr-CA"/>
+        </w:rPr>
+        <w:t>=</w:t>
       </w:r>
       <w:r>
         <w:rPr>
@@ -5560,10 +6571,11 @@
           <w:color w:val="008000"/>
           <w:sz w:val="20"/>
           <w:szCs w:val="20"/>
-          <w:lang w:eastAsia="fr-CA"/>
+          <w:lang w:val="en-CA" w:eastAsia="fr-CA"/>
         </w:rPr>
         <w:t>"</w:t>
       </w:r>
+      <w:proofErr w:type="spellStart"/>
       <w:sdt>
         <w:sdtPr>
           <w:rPr>
@@ -5579,17 +6591,21 @@
           <w:placeholder>
             <w:docPart w:val="DefaultPlaceholder_-1854013440"/>
           </w:placeholder>
-          <w:showingPlcHdr/>
         </w:sdtPr>
         <w:sdtContent>
           <w:r>
             <w:rPr>
-              <w:rStyle w:val="Textedelespacerserv"/>
+              <w:rFonts w:ascii="Courier New" w:eastAsia="Times New Roman" w:hAnsi="Courier New" w:cs="Courier New"/>
+              <w:b/>
+              <w:bCs/>
+              <w:color w:val="008000"/>
               <w:sz w:val="20"/>
-              <w:szCs w:val="18"/>
+              <w:szCs w:val="20"/>
+              <w:lang w:val="en-CA" w:eastAsia="fr-CA"/>
             </w:rPr>
-            <w:t>Cliquez ou appuyez ici pour entrer du texte.</w:t>
+            <w:t>match_parent</w:t>
           </w:r>
+          <w:proofErr w:type="spellEnd"/>
         </w:sdtContent>
       </w:sdt>
       <w:r>
@@ -5600,7 +6616,7 @@
           <w:color w:val="008000"/>
           <w:sz w:val="20"/>
           <w:szCs w:val="20"/>
-          <w:lang w:eastAsia="fr-CA"/>
+          <w:lang w:val="en-CA" w:eastAsia="fr-CA"/>
         </w:rPr>
         <w:t>"/</w:t>
       </w:r>
@@ -5610,7 +6626,7 @@
           <w:color w:val="000000"/>
           <w:sz w:val="20"/>
           <w:szCs w:val="20"/>
-          <w:lang w:eastAsia="fr-CA"/>
+          <w:lang w:val="en-CA" w:eastAsia="fr-CA"/>
         </w:rPr>
         <w:t>&gt;</w:t>
       </w:r>
@@ -5629,11 +6645,19 @@
         <w:rPr>
           <w:rFonts w:ascii="Courier New" w:eastAsia="Times New Roman" w:hAnsi="Courier New" w:cs="Courier New"/>
           <w:color w:val="000000"/>
+          <w:lang w:val="en-CA" w:eastAsia="fr-CA"/>
+        </w:rPr>
+        <w:tab/>
+      </w:r>
+      <w:r>
+        <w:rPr>
+          <w:rFonts w:ascii="Courier New" w:eastAsia="Times New Roman" w:hAnsi="Courier New" w:cs="Courier New"/>
+          <w:color w:val="000000"/>
           <w:lang w:eastAsia="fr-CA"/>
         </w:rPr>
-        <w:tab/>
         <w:t>&lt;/</w:t>
       </w:r>
+      <w:proofErr w:type="spellStart"/>
       <w:r>
         <w:rPr>
           <w:rFonts w:ascii="Courier New" w:eastAsia="Times New Roman" w:hAnsi="Courier New" w:cs="Courier New"/>
@@ -5645,6 +6669,7 @@
         </w:rPr>
         <w:t>LinearLayout</w:t>
       </w:r>
+      <w:proofErr w:type="spellEnd"/>
       <w:r>
         <w:rPr>
           <w:rFonts w:ascii="Courier New" w:eastAsia="Times New Roman" w:hAnsi="Courier New" w:cs="Courier New"/>
@@ -5694,29 +6719,30 @@
           <w:color w:val="008000"/>
           <w:sz w:val="20"/>
           <w:szCs w:val="20"/>
+          <w:lang w:val="en-CA" w:eastAsia="fr-CA"/>
+        </w:rPr>
+      </w:pPr>
+      <w:r>
+        <w:rPr>
+          <w:rFonts w:ascii="Courier New" w:eastAsia="Times New Roman" w:hAnsi="Courier New" w:cs="Courier New"/>
+          <w:color w:val="000000"/>
+          <w:sz w:val="20"/>
+          <w:szCs w:val="20"/>
           <w:lang w:eastAsia="fr-CA"/>
         </w:rPr>
-      </w:pPr>
+        <w:t xml:space="preserve">      </w:t>
+      </w:r>
       <w:r>
         <w:rPr>
           <w:rFonts w:ascii="Courier New" w:eastAsia="Times New Roman" w:hAnsi="Courier New" w:cs="Courier New"/>
           <w:color w:val="000000"/>
           <w:sz w:val="20"/>
           <w:szCs w:val="20"/>
-          <w:lang w:eastAsia="fr-CA"/>
-        </w:rPr>
-        <w:t xml:space="preserve">      </w:t>
-      </w:r>
-      <w:r>
-        <w:rPr>
-          <w:rFonts w:ascii="Courier New" w:eastAsia="Times New Roman" w:hAnsi="Courier New" w:cs="Courier New"/>
-          <w:color w:val="000000"/>
-          <w:sz w:val="20"/>
-          <w:szCs w:val="20"/>
-          <w:lang w:eastAsia="fr-CA"/>
+          <w:lang w:val="en-CA" w:eastAsia="fr-CA"/>
         </w:rPr>
         <w:t>&lt;</w:t>
       </w:r>
+      <w:proofErr w:type="spellStart"/>
       <w:r>
         <w:rPr>
           <w:rFonts w:ascii="Courier New" w:eastAsia="Times New Roman" w:hAnsi="Courier New" w:cs="Courier New"/>
@@ -5725,9 +6751,22 @@
           <w:color w:val="000080"/>
           <w:sz w:val="20"/>
           <w:szCs w:val="20"/>
-          <w:lang w:eastAsia="fr-CA"/>
-        </w:rPr>
-        <w:t xml:space="preserve">LinearLayout </w:t>
+          <w:lang w:val="en-CA" w:eastAsia="fr-CA"/>
+        </w:rPr>
+        <w:t>LinearLayout</w:t>
+      </w:r>
+      <w:proofErr w:type="spellEnd"/>
+      <w:r>
+        <w:rPr>
+          <w:rFonts w:ascii="Courier New" w:eastAsia="Times New Roman" w:hAnsi="Courier New" w:cs="Courier New"/>
+          <w:b/>
+          <w:bCs/>
+          <w:color w:val="000080"/>
+          <w:sz w:val="20"/>
+          <w:szCs w:val="20"/>
+          <w:lang w:val="en-CA" w:eastAsia="fr-CA"/>
+        </w:rPr>
+        <w:t xml:space="preserve"> </w:t>
       </w:r>
       <w:r>
         <w:rPr>
@@ -5737,11 +6776,12 @@
           <w:color w:val="008000"/>
           <w:sz w:val="20"/>
           <w:szCs w:val="20"/>
-          <w:lang w:eastAsia="fr-CA"/>
+          <w:lang w:val="en-CA" w:eastAsia="fr-CA"/>
         </w:rPr>
         <w:br/>
         <w:t xml:space="preserve">              </w:t>
       </w:r>
+      <w:proofErr w:type="spellStart"/>
       <w:r>
         <w:rPr>
           <w:rFonts w:ascii="Courier New" w:eastAsia="Times New Roman" w:hAnsi="Courier New" w:cs="Courier New"/>
@@ -5750,7 +6790,7 @@
           <w:color w:val="660E7A"/>
           <w:sz w:val="20"/>
           <w:szCs w:val="20"/>
-          <w:lang w:eastAsia="fr-CA"/>
+          <w:lang w:val="en-CA" w:eastAsia="fr-CA"/>
         </w:rPr>
         <w:t>android</w:t>
       </w:r>
@@ -5762,9 +6802,22 @@
           <w:color w:val="0000FF"/>
           <w:sz w:val="20"/>
           <w:szCs w:val="20"/>
-          <w:lang w:eastAsia="fr-CA"/>
-        </w:rPr>
-        <w:t>:orientation=</w:t>
+          <w:lang w:val="en-CA" w:eastAsia="fr-CA"/>
+        </w:rPr>
+        <w:t>:orientation</w:t>
+      </w:r>
+      <w:proofErr w:type="spellEnd"/>
+      <w:r>
+        <w:rPr>
+          <w:rFonts w:ascii="Courier New" w:eastAsia="Times New Roman" w:hAnsi="Courier New" w:cs="Courier New"/>
+          <w:b/>
+          <w:bCs/>
+          <w:color w:val="0000FF"/>
+          <w:sz w:val="20"/>
+          <w:szCs w:val="20"/>
+          <w:lang w:val="en-CA" w:eastAsia="fr-CA"/>
+        </w:rPr>
+        <w:t>=</w:t>
       </w:r>
       <w:r>
         <w:rPr>
@@ -5774,7 +6827,7 @@
           <w:color w:val="008000"/>
           <w:sz w:val="20"/>
           <w:szCs w:val="20"/>
-          <w:lang w:eastAsia="fr-CA"/>
+          <w:lang w:val="en-CA" w:eastAsia="fr-CA"/>
         </w:rPr>
         <w:t>"</w:t>
       </w:r>
@@ -5793,17 +6846,39 @@
           <w:placeholder>
             <w:docPart w:val="DefaultPlaceholder_-1854013440"/>
           </w:placeholder>
-          <w:showingPlcHdr/>
         </w:sdtPr>
         <w:sdtContent>
-          <w:r>
-            <w:rPr>
-              <w:rStyle w:val="Textedelespacerserv"/>
-              <w:sz w:val="22"/>
-              <w:szCs w:val="20"/>
-            </w:rPr>
-            <w:t>Cliquez ou appuyez ici pour entrer du texte.</w:t>
-          </w:r>
+          <w:sdt>
+            <w:sdtPr>
+              <w:rPr>
+                <w:rFonts w:ascii="Courier New" w:eastAsia="Times New Roman" w:hAnsi="Courier New" w:cs="Courier New"/>
+                <w:b/>
+                <w:bCs/>
+                <w:color w:val="008000"/>
+                <w:sz w:val="20"/>
+                <w:szCs w:val="20"/>
+                <w:lang w:val="en-CA" w:eastAsia="fr-CA"/>
+              </w:rPr>
+              <w:id w:val="-980618595"/>
+              <w:placeholder>
+                <w:docPart w:val="13093AE63F864905A8B3B331EB2FF9D9"/>
+              </w:placeholder>
+            </w:sdtPr>
+            <w:sdtContent>
+              <w:r>
+                <w:rPr>
+                  <w:rFonts w:ascii="Courier New" w:eastAsia="Times New Roman" w:hAnsi="Courier New" w:cs="Courier New"/>
+                  <w:b/>
+                  <w:bCs/>
+                  <w:color w:val="008000"/>
+                  <w:sz w:val="20"/>
+                  <w:szCs w:val="20"/>
+                  <w:lang w:val="en-CA" w:eastAsia="fr-CA"/>
+                </w:rPr>
+                <w:t>horizontal</w:t>
+              </w:r>
+            </w:sdtContent>
+          </w:sdt>
         </w:sdtContent>
       </w:sdt>
       <w:r>
@@ -5814,7 +6889,7 @@
           <w:color w:val="008000"/>
           <w:sz w:val="20"/>
           <w:szCs w:val="20"/>
-          <w:lang w:eastAsia="fr-CA"/>
+          <w:lang w:val="en-CA" w:eastAsia="fr-CA"/>
         </w:rPr>
         <w:t>"</w:t>
       </w:r>
@@ -5826,11 +6901,12 @@
           <w:color w:val="008000"/>
           <w:sz w:val="20"/>
           <w:szCs w:val="20"/>
-          <w:lang w:eastAsia="fr-CA"/>
+          <w:lang w:val="en-CA" w:eastAsia="fr-CA"/>
         </w:rPr>
         <w:br/>
         <w:t xml:space="preserve">              </w:t>
       </w:r>
+      <w:proofErr w:type="spellStart"/>
       <w:r>
         <w:rPr>
           <w:rFonts w:ascii="Courier New" w:eastAsia="Times New Roman" w:hAnsi="Courier New" w:cs="Courier New"/>
@@ -5839,7 +6915,7 @@
           <w:color w:val="660E7A"/>
           <w:sz w:val="20"/>
           <w:szCs w:val="20"/>
-          <w:lang w:eastAsia="fr-CA"/>
+          <w:lang w:val="en-CA" w:eastAsia="fr-CA"/>
         </w:rPr>
         <w:t>android</w:t>
       </w:r>
@@ -5851,9 +6927,22 @@
           <w:color w:val="0000FF"/>
           <w:sz w:val="20"/>
           <w:szCs w:val="20"/>
-          <w:lang w:eastAsia="fr-CA"/>
-        </w:rPr>
-        <w:t>:layout_width=</w:t>
+          <w:lang w:val="en-CA" w:eastAsia="fr-CA"/>
+        </w:rPr>
+        <w:t>:layout_width</w:t>
+      </w:r>
+      <w:proofErr w:type="spellEnd"/>
+      <w:r>
+        <w:rPr>
+          <w:rFonts w:ascii="Courier New" w:eastAsia="Times New Roman" w:hAnsi="Courier New" w:cs="Courier New"/>
+          <w:b/>
+          <w:bCs/>
+          <w:color w:val="0000FF"/>
+          <w:sz w:val="20"/>
+          <w:szCs w:val="20"/>
+          <w:lang w:val="en-CA" w:eastAsia="fr-CA"/>
+        </w:rPr>
+        <w:t>=</w:t>
       </w:r>
       <w:r>
         <w:rPr>
@@ -5863,10 +6952,11 @@
           <w:color w:val="008000"/>
           <w:sz w:val="20"/>
           <w:szCs w:val="20"/>
-          <w:lang w:eastAsia="fr-CA"/>
+          <w:lang w:val="en-CA" w:eastAsia="fr-CA"/>
         </w:rPr>
         <w:t>"</w:t>
       </w:r>
+      <w:proofErr w:type="spellStart"/>
       <w:sdt>
         <w:sdtPr>
           <w:rPr>
@@ -5882,17 +6972,40 @@
           <w:placeholder>
             <w:docPart w:val="DefaultPlaceholder_-1854013440"/>
           </w:placeholder>
-          <w:showingPlcHdr/>
         </w:sdtPr>
         <w:sdtContent>
-          <w:r>
-            <w:rPr>
-              <w:rStyle w:val="Textedelespacerserv"/>
-              <w:sz w:val="22"/>
-              <w:szCs w:val="20"/>
-            </w:rPr>
-            <w:t>Cliquez ou appuyez ici pour entrer du texte.</w:t>
-          </w:r>
+          <w:sdt>
+            <w:sdtPr>
+              <w:rPr>
+                <w:rFonts w:ascii="Courier New" w:eastAsia="Times New Roman" w:hAnsi="Courier New" w:cs="Courier New"/>
+                <w:b/>
+                <w:bCs/>
+                <w:color w:val="008000"/>
+                <w:sz w:val="20"/>
+                <w:szCs w:val="20"/>
+                <w:lang w:val="en-CA" w:eastAsia="fr-CA"/>
+              </w:rPr>
+              <w:id w:val="1888837390"/>
+              <w:placeholder>
+                <w:docPart w:val="2F88787971744CF7AC001DBE3343976F"/>
+              </w:placeholder>
+            </w:sdtPr>
+            <w:sdtContent>
+              <w:r>
+                <w:rPr>
+                  <w:rFonts w:ascii="Courier New" w:eastAsia="Times New Roman" w:hAnsi="Courier New" w:cs="Courier New"/>
+                  <w:b/>
+                  <w:bCs/>
+                  <w:color w:val="008000"/>
+                  <w:sz w:val="20"/>
+                  <w:szCs w:val="20"/>
+                  <w:lang w:val="en-CA" w:eastAsia="fr-CA"/>
+                </w:rPr>
+                <w:t>match_parent</w:t>
+              </w:r>
+              <w:proofErr w:type="spellEnd"/>
+            </w:sdtContent>
+          </w:sdt>
         </w:sdtContent>
       </w:sdt>
       <w:r>
@@ -5903,7 +7016,7 @@
           <w:color w:val="008000"/>
           <w:sz w:val="20"/>
           <w:szCs w:val="20"/>
-          <w:lang w:eastAsia="fr-CA"/>
+          <w:lang w:val="en-CA" w:eastAsia="fr-CA"/>
         </w:rPr>
         <w:t>"</w:t>
       </w:r>
@@ -5915,11 +7028,12 @@
           <w:color w:val="008000"/>
           <w:sz w:val="20"/>
           <w:szCs w:val="20"/>
-          <w:lang w:eastAsia="fr-CA"/>
+          <w:lang w:val="en-CA" w:eastAsia="fr-CA"/>
         </w:rPr>
         <w:br/>
         <w:t xml:space="preserve">              </w:t>
       </w:r>
+      <w:proofErr w:type="spellStart"/>
       <w:r>
         <w:rPr>
           <w:rFonts w:ascii="Courier New" w:eastAsia="Times New Roman" w:hAnsi="Courier New" w:cs="Courier New"/>
@@ -5928,7 +7042,7 @@
           <w:color w:val="660E7A"/>
           <w:sz w:val="20"/>
           <w:szCs w:val="20"/>
-          <w:lang w:eastAsia="fr-CA"/>
+          <w:lang w:val="en-CA" w:eastAsia="fr-CA"/>
         </w:rPr>
         <w:t>android</w:t>
       </w:r>
@@ -5940,9 +7054,22 @@
           <w:color w:val="0000FF"/>
           <w:sz w:val="20"/>
           <w:szCs w:val="20"/>
-          <w:lang w:eastAsia="fr-CA"/>
-        </w:rPr>
-        <w:t>:layout_height=</w:t>
+          <w:lang w:val="en-CA" w:eastAsia="fr-CA"/>
+        </w:rPr>
+        <w:t>:layout_height</w:t>
+      </w:r>
+      <w:proofErr w:type="spellEnd"/>
+      <w:r>
+        <w:rPr>
+          <w:rFonts w:ascii="Courier New" w:eastAsia="Times New Roman" w:hAnsi="Courier New" w:cs="Courier New"/>
+          <w:b/>
+          <w:bCs/>
+          <w:color w:val="0000FF"/>
+          <w:sz w:val="20"/>
+          <w:szCs w:val="20"/>
+          <w:lang w:val="en-CA" w:eastAsia="fr-CA"/>
+        </w:rPr>
+        <w:t>=</w:t>
       </w:r>
       <w:r>
         <w:rPr>
@@ -5952,7 +7079,7 @@
           <w:color w:val="008000"/>
           <w:sz w:val="20"/>
           <w:szCs w:val="20"/>
-          <w:lang w:eastAsia="fr-CA"/>
+          <w:lang w:val="en-CA" w:eastAsia="fr-CA"/>
         </w:rPr>
         <w:t>"</w:t>
       </w:r>
@@ -5971,16 +7098,19 @@
           <w:placeholder>
             <w:docPart w:val="DefaultPlaceholder_-1854013440"/>
           </w:placeholder>
-          <w:showingPlcHdr/>
         </w:sdtPr>
         <w:sdtContent>
           <w:r>
             <w:rPr>
-              <w:rStyle w:val="Textedelespacerserv"/>
-              <w:sz w:val="22"/>
+              <w:rFonts w:ascii="Courier New" w:eastAsia="Times New Roman" w:hAnsi="Courier New" w:cs="Courier New"/>
+              <w:b/>
+              <w:bCs/>
+              <w:color w:val="008000"/>
+              <w:sz w:val="20"/>
               <w:szCs w:val="20"/>
+              <w:lang w:val="en-CA" w:eastAsia="fr-CA"/>
             </w:rPr>
-            <w:t>Cliquez ou appuyez ici pour entrer du texte.</w:t>
+            <w:t>0dp</w:t>
           </w:r>
         </w:sdtContent>
       </w:sdt>
@@ -5992,7 +7122,7 @@
           <w:color w:val="008000"/>
           <w:sz w:val="20"/>
           <w:szCs w:val="20"/>
-          <w:lang w:eastAsia="fr-CA"/>
+          <w:lang w:val="en-CA" w:eastAsia="fr-CA"/>
         </w:rPr>
         <w:t>"</w:t>
       </w:r>
@@ -6024,7 +7154,7 @@
           <w:color w:val="000000"/>
           <w:sz w:val="20"/>
           <w:szCs w:val="20"/>
-          <w:lang w:eastAsia="fr-CA"/>
+          <w:lang w:val="en-CA" w:eastAsia="fr-CA"/>
         </w:rPr>
       </w:pPr>
       <w:r>
@@ -6035,10 +7165,12 @@
           <w:color w:val="660E7A"/>
           <w:sz w:val="20"/>
           <w:szCs w:val="20"/>
-          <w:lang w:eastAsia="fr-CA"/>
+          <w:lang w:val="en-CA" w:eastAsia="fr-CA"/>
         </w:rPr>
         <w:tab/>
-      </w:r>
+        <w:t xml:space="preserve">       </w:t>
+      </w:r>
+      <w:proofErr w:type="spellStart"/>
       <w:r>
         <w:rPr>
           <w:rFonts w:ascii="Courier New" w:eastAsia="Times New Roman" w:hAnsi="Courier New" w:cs="Courier New"/>
@@ -6047,9 +7179,9 @@
           <w:color w:val="660E7A"/>
           <w:sz w:val="20"/>
           <w:szCs w:val="20"/>
-          <w:lang w:eastAsia="fr-CA"/>
-        </w:rPr>
-        <w:t xml:space="preserve">       android</w:t>
+          <w:lang w:val="en-CA" w:eastAsia="fr-CA"/>
+        </w:rPr>
+        <w:t>android</w:t>
       </w:r>
       <w:r>
         <w:rPr>
@@ -6059,9 +7191,22 @@
           <w:color w:val="0000FF"/>
           <w:sz w:val="20"/>
           <w:szCs w:val="20"/>
-          <w:lang w:eastAsia="fr-CA"/>
-        </w:rPr>
-        <w:t>:layout_weight=</w:t>
+          <w:lang w:val="en-CA" w:eastAsia="fr-CA"/>
+        </w:rPr>
+        <w:t>:layout_weight</w:t>
+      </w:r>
+      <w:proofErr w:type="spellEnd"/>
+      <w:r>
+        <w:rPr>
+          <w:rFonts w:ascii="Courier New" w:eastAsia="Times New Roman" w:hAnsi="Courier New" w:cs="Courier New"/>
+          <w:b/>
+          <w:bCs/>
+          <w:color w:val="0000FF"/>
+          <w:sz w:val="20"/>
+          <w:szCs w:val="20"/>
+          <w:lang w:val="en-CA" w:eastAsia="fr-CA"/>
+        </w:rPr>
+        <w:t>=</w:t>
       </w:r>
       <w:r>
         <w:rPr>
@@ -6071,7 +7216,7 @@
           <w:color w:val="008000"/>
           <w:sz w:val="20"/>
           <w:szCs w:val="20"/>
-          <w:lang w:eastAsia="fr-CA"/>
+          <w:lang w:val="en-CA" w:eastAsia="fr-CA"/>
         </w:rPr>
         <w:t>"</w:t>
       </w:r>
@@ -6090,16 +7235,19 @@
           <w:placeholder>
             <w:docPart w:val="DefaultPlaceholder_-1854013440"/>
           </w:placeholder>
-          <w:showingPlcHdr/>
         </w:sdtPr>
         <w:sdtContent>
           <w:r>
             <w:rPr>
-              <w:rStyle w:val="Textedelespacerserv"/>
-              <w:sz w:val="22"/>
+              <w:rFonts w:ascii="Courier New" w:eastAsia="Times New Roman" w:hAnsi="Courier New" w:cs="Courier New"/>
+              <w:b/>
+              <w:bCs/>
+              <w:color w:val="008000"/>
+              <w:sz w:val="20"/>
               <w:szCs w:val="20"/>
+              <w:lang w:val="en-CA" w:eastAsia="fr-CA"/>
             </w:rPr>
-            <w:t>Cliquez ou appuyez ici pour entrer du texte.</w:t>
+            <w:t>2</w:t>
           </w:r>
         </w:sdtContent>
       </w:sdt>
@@ -6111,7 +7259,7 @@
           <w:color w:val="008000"/>
           <w:sz w:val="20"/>
           <w:szCs w:val="20"/>
-          <w:lang w:eastAsia="fr-CA"/>
+          <w:lang w:val="en-CA" w:eastAsia="fr-CA"/>
         </w:rPr>
         <w:t>"</w:t>
       </w:r>
@@ -6121,12 +7269,18 @@
           <w:color w:val="000000"/>
           <w:sz w:val="20"/>
           <w:szCs w:val="20"/>
-          <w:lang w:eastAsia="fr-CA"/>
+          <w:lang w:val="en-CA" w:eastAsia="fr-CA"/>
         </w:rPr>
         <w:t>&gt;</w:t>
       </w:r>
     </w:p>
-    <w:p/>
+    <w:p>
+      <w:pPr>
+        <w:rPr>
+          <w:lang w:val="en-CA"/>
+        </w:rPr>
+      </w:pPr>
+    </w:p>
     <w:p>
       <w:pPr>
         <w:shd w:val="clear" w:color="auto" w:fill="FFFFFF"/>
@@ -6163,7 +7317,7 @@
           <w:color w:val="000000"/>
           <w:sz w:val="20"/>
           <w:szCs w:val="20"/>
-          <w:lang w:eastAsia="fr-CA"/>
+          <w:lang w:val="en-CA" w:eastAsia="fr-CA"/>
         </w:rPr>
         <w:tab/>
       </w:r>
@@ -6173,9 +7327,18 @@
           <w:color w:val="000000"/>
           <w:sz w:val="20"/>
           <w:szCs w:val="20"/>
-          <w:lang w:eastAsia="fr-CA"/>
+          <w:lang w:val="en-CA" w:eastAsia="fr-CA"/>
         </w:rPr>
         <w:tab/>
+      </w:r>
+      <w:r>
+        <w:rPr>
+          <w:rFonts w:ascii="Courier New" w:eastAsia="Times New Roman" w:hAnsi="Courier New" w:cs="Courier New"/>
+          <w:color w:val="000000"/>
+          <w:sz w:val="20"/>
+          <w:szCs w:val="20"/>
+          <w:lang w:val="en-CA" w:eastAsia="fr-CA"/>
+        </w:rPr>
         <w:t>&lt;</w:t>
       </w:r>
       <w:r>
@@ -6186,7 +7349,7 @@
           <w:color w:val="000080"/>
           <w:sz w:val="20"/>
           <w:szCs w:val="20"/>
-          <w:lang w:eastAsia="fr-CA"/>
+          <w:lang w:val="en-CA" w:eastAsia="fr-CA"/>
         </w:rPr>
         <w:t xml:space="preserve">Button </w:t>
       </w:r>
@@ -6198,7 +7361,7 @@
           <w:color w:val="008000"/>
           <w:sz w:val="20"/>
           <w:szCs w:val="20"/>
-          <w:lang w:eastAsia="fr-CA"/>
+          <w:lang w:val="en-CA" w:eastAsia="fr-CA"/>
         </w:rPr>
         <w:br/>
         <w:t xml:space="preserve">              </w:t>
@@ -6211,7 +7374,7 @@
           <w:color w:val="008000"/>
           <w:sz w:val="20"/>
           <w:szCs w:val="20"/>
-          <w:lang w:eastAsia="fr-CA"/>
+          <w:lang w:val="en-CA" w:eastAsia="fr-CA"/>
         </w:rPr>
         <w:tab/>
       </w:r>
@@ -6223,10 +7386,11 @@
           <w:color w:val="008000"/>
           <w:sz w:val="20"/>
           <w:szCs w:val="20"/>
-          <w:lang w:eastAsia="fr-CA"/>
+          <w:lang w:val="en-CA" w:eastAsia="fr-CA"/>
         </w:rPr>
         <w:tab/>
       </w:r>
+      <w:proofErr w:type="spellStart"/>
       <w:r>
         <w:rPr>
           <w:rFonts w:ascii="Courier New" w:eastAsia="Times New Roman" w:hAnsi="Courier New" w:cs="Courier New"/>
@@ -6235,7 +7399,7 @@
           <w:color w:val="660E7A"/>
           <w:sz w:val="20"/>
           <w:szCs w:val="20"/>
-          <w:lang w:eastAsia="fr-CA"/>
+          <w:lang w:val="en-CA" w:eastAsia="fr-CA"/>
         </w:rPr>
         <w:t>android</w:t>
       </w:r>
@@ -6247,9 +7411,22 @@
           <w:color w:val="0000FF"/>
           <w:sz w:val="20"/>
           <w:szCs w:val="20"/>
-          <w:lang w:eastAsia="fr-CA"/>
-        </w:rPr>
-        <w:t>:layout_weight=</w:t>
+          <w:lang w:val="en-CA" w:eastAsia="fr-CA"/>
+        </w:rPr>
+        <w:t>:layout_weight</w:t>
+      </w:r>
+      <w:proofErr w:type="spellEnd"/>
+      <w:r>
+        <w:rPr>
+          <w:rFonts w:ascii="Courier New" w:eastAsia="Times New Roman" w:hAnsi="Courier New" w:cs="Courier New"/>
+          <w:b/>
+          <w:bCs/>
+          <w:color w:val="0000FF"/>
+          <w:sz w:val="20"/>
+          <w:szCs w:val="20"/>
+          <w:lang w:val="en-CA" w:eastAsia="fr-CA"/>
+        </w:rPr>
+        <w:t>=</w:t>
       </w:r>
       <w:r>
         <w:rPr>
@@ -6259,7 +7436,7 @@
           <w:color w:val="008000"/>
           <w:sz w:val="20"/>
           <w:szCs w:val="20"/>
-          <w:lang w:eastAsia="fr-CA"/>
+          <w:lang w:val="en-CA" w:eastAsia="fr-CA"/>
         </w:rPr>
         <w:t>"</w:t>
       </w:r>
@@ -6278,16 +7455,19 @@
           <w:placeholder>
             <w:docPart w:val="DefaultPlaceholder_-1854013440"/>
           </w:placeholder>
-          <w:showingPlcHdr/>
         </w:sdtPr>
         <w:sdtContent>
           <w:r>
             <w:rPr>
-              <w:rStyle w:val="Textedelespacerserv"/>
+              <w:rFonts w:ascii="Courier New" w:eastAsia="Times New Roman" w:hAnsi="Courier New" w:cs="Courier New"/>
+              <w:b/>
+              <w:bCs/>
+              <w:color w:val="008000"/>
               <w:sz w:val="20"/>
-              <w:szCs w:val="18"/>
+              <w:szCs w:val="20"/>
+              <w:lang w:val="en-CA" w:eastAsia="fr-CA"/>
             </w:rPr>
-            <w:t>Cliquez ou appuyez ici pour entrer du texte.</w:t>
+            <w:t>1</w:t>
           </w:r>
         </w:sdtContent>
       </w:sdt>
@@ -6299,7 +7479,7 @@
           <w:color w:val="008000"/>
           <w:sz w:val="20"/>
           <w:szCs w:val="20"/>
-          <w:lang w:eastAsia="fr-CA"/>
+          <w:lang w:val="en-CA" w:eastAsia="fr-CA"/>
         </w:rPr>
         <w:t>"</w:t>
       </w:r>
@@ -6311,7 +7491,7 @@
           <w:color w:val="008000"/>
           <w:sz w:val="20"/>
           <w:szCs w:val="20"/>
-          <w:lang w:eastAsia="fr-CA"/>
+          <w:lang w:val="en-CA" w:eastAsia="fr-CA"/>
         </w:rPr>
         <w:br/>
         <w:t xml:space="preserve">              </w:t>
@@ -6324,7 +7504,7 @@
           <w:color w:val="008000"/>
           <w:sz w:val="20"/>
           <w:szCs w:val="20"/>
-          <w:lang w:eastAsia="fr-CA"/>
+          <w:lang w:val="en-CA" w:eastAsia="fr-CA"/>
         </w:rPr>
         <w:tab/>
       </w:r>
@@ -6336,10 +7516,11 @@
           <w:color w:val="008000"/>
           <w:sz w:val="20"/>
           <w:szCs w:val="20"/>
-          <w:lang w:eastAsia="fr-CA"/>
+          <w:lang w:val="en-CA" w:eastAsia="fr-CA"/>
         </w:rPr>
         <w:tab/>
       </w:r>
+      <w:proofErr w:type="spellStart"/>
       <w:r>
         <w:rPr>
           <w:rFonts w:ascii="Courier New" w:eastAsia="Times New Roman" w:hAnsi="Courier New" w:cs="Courier New"/>
@@ -6348,7 +7529,7 @@
           <w:color w:val="660E7A"/>
           <w:sz w:val="20"/>
           <w:szCs w:val="20"/>
-          <w:lang w:eastAsia="fr-CA"/>
+          <w:lang w:val="en-CA" w:eastAsia="fr-CA"/>
         </w:rPr>
         <w:t>android</w:t>
       </w:r>
@@ -6360,9 +7541,22 @@
           <w:color w:val="0000FF"/>
           <w:sz w:val="20"/>
           <w:szCs w:val="20"/>
-          <w:lang w:eastAsia="fr-CA"/>
-        </w:rPr>
-        <w:t>:layout_width=</w:t>
+          <w:lang w:val="en-CA" w:eastAsia="fr-CA"/>
+        </w:rPr>
+        <w:t>:layout_width</w:t>
+      </w:r>
+      <w:proofErr w:type="spellEnd"/>
+      <w:r>
+        <w:rPr>
+          <w:rFonts w:ascii="Courier New" w:eastAsia="Times New Roman" w:hAnsi="Courier New" w:cs="Courier New"/>
+          <w:b/>
+          <w:bCs/>
+          <w:color w:val="0000FF"/>
+          <w:sz w:val="20"/>
+          <w:szCs w:val="20"/>
+          <w:lang w:val="en-CA" w:eastAsia="fr-CA"/>
+        </w:rPr>
+        <w:t>=</w:t>
       </w:r>
       <w:r>
         <w:rPr>
@@ -6372,7 +7566,7 @@
           <w:color w:val="008000"/>
           <w:sz w:val="20"/>
           <w:szCs w:val="20"/>
-          <w:lang w:eastAsia="fr-CA"/>
+          <w:lang w:val="en-CA" w:eastAsia="fr-CA"/>
         </w:rPr>
         <w:t>"</w:t>
       </w:r>
@@ -6391,16 +7585,19 @@
           <w:placeholder>
             <w:docPart w:val="DefaultPlaceholder_-1854013440"/>
           </w:placeholder>
-          <w:showingPlcHdr/>
         </w:sdtPr>
         <w:sdtContent>
           <w:r>
             <w:rPr>
-              <w:rStyle w:val="Textedelespacerserv"/>
+              <w:rFonts w:ascii="Courier New" w:eastAsia="Times New Roman" w:hAnsi="Courier New" w:cs="Courier New"/>
+              <w:b/>
+              <w:bCs/>
+              <w:color w:val="008000"/>
               <w:sz w:val="20"/>
-              <w:szCs w:val="18"/>
+              <w:szCs w:val="20"/>
+              <w:lang w:val="en-CA" w:eastAsia="fr-CA"/>
             </w:rPr>
-            <w:t>Cliquez ou appuyez ici pour entrer du texte.</w:t>
+            <w:t>0dp</w:t>
           </w:r>
         </w:sdtContent>
       </w:sdt>
@@ -6412,7 +7609,7 @@
           <w:color w:val="008000"/>
           <w:sz w:val="20"/>
           <w:szCs w:val="20"/>
-          <w:lang w:eastAsia="fr-CA"/>
+          <w:lang w:val="en-CA" w:eastAsia="fr-CA"/>
         </w:rPr>
         <w:t>"</w:t>
       </w:r>
@@ -6424,7 +7621,7 @@
           <w:color w:val="008000"/>
           <w:sz w:val="20"/>
           <w:szCs w:val="20"/>
-          <w:lang w:eastAsia="fr-CA"/>
+          <w:lang w:val="en-CA" w:eastAsia="fr-CA"/>
         </w:rPr>
         <w:br/>
         <w:t xml:space="preserve">              </w:t>
@@ -6437,7 +7634,7 @@
           <w:color w:val="008000"/>
           <w:sz w:val="20"/>
           <w:szCs w:val="20"/>
-          <w:lang w:eastAsia="fr-CA"/>
+          <w:lang w:val="en-CA" w:eastAsia="fr-CA"/>
         </w:rPr>
         <w:tab/>
       </w:r>
@@ -6449,10 +7646,11 @@
           <w:color w:val="008000"/>
           <w:sz w:val="20"/>
           <w:szCs w:val="20"/>
-          <w:lang w:eastAsia="fr-CA"/>
+          <w:lang w:val="en-CA" w:eastAsia="fr-CA"/>
         </w:rPr>
         <w:tab/>
       </w:r>
+      <w:proofErr w:type="spellStart"/>
       <w:r>
         <w:rPr>
           <w:rFonts w:ascii="Courier New" w:eastAsia="Times New Roman" w:hAnsi="Courier New" w:cs="Courier New"/>
@@ -6461,7 +7659,7 @@
           <w:color w:val="660E7A"/>
           <w:sz w:val="20"/>
           <w:szCs w:val="20"/>
-          <w:lang w:eastAsia="fr-CA"/>
+          <w:lang w:val="en-CA" w:eastAsia="fr-CA"/>
         </w:rPr>
         <w:t>android</w:t>
       </w:r>
@@ -6473,9 +7671,22 @@
           <w:color w:val="0000FF"/>
           <w:sz w:val="20"/>
           <w:szCs w:val="20"/>
-          <w:lang w:eastAsia="fr-CA"/>
-        </w:rPr>
-        <w:t>:layout_height=</w:t>
+          <w:lang w:val="en-CA" w:eastAsia="fr-CA"/>
+        </w:rPr>
+        <w:t>:layout_height</w:t>
+      </w:r>
+      <w:proofErr w:type="spellEnd"/>
+      <w:r>
+        <w:rPr>
+          <w:rFonts w:ascii="Courier New" w:eastAsia="Times New Roman" w:hAnsi="Courier New" w:cs="Courier New"/>
+          <w:b/>
+          <w:bCs/>
+          <w:color w:val="0000FF"/>
+          <w:sz w:val="20"/>
+          <w:szCs w:val="20"/>
+          <w:lang w:val="en-CA" w:eastAsia="fr-CA"/>
+        </w:rPr>
+        <w:t>=</w:t>
       </w:r>
       <w:r>
         <w:rPr>
@@ -6485,7 +7696,7 @@
           <w:color w:val="008000"/>
           <w:sz w:val="20"/>
           <w:szCs w:val="20"/>
-          <w:lang w:eastAsia="fr-CA"/>
+          <w:lang w:val="en-CA" w:eastAsia="fr-CA"/>
         </w:rPr>
         <w:t>"</w:t>
       </w:r>
@@ -6504,16 +7715,19 @@
           <w:placeholder>
             <w:docPart w:val="DefaultPlaceholder_-1854013440"/>
           </w:placeholder>
-          <w:showingPlcHdr/>
         </w:sdtPr>
         <w:sdtContent>
           <w:r>
             <w:rPr>
-              <w:rStyle w:val="Textedelespacerserv"/>
+              <w:rFonts w:ascii="Courier New" w:eastAsia="Times New Roman" w:hAnsi="Courier New" w:cs="Courier New"/>
+              <w:b/>
+              <w:bCs/>
+              <w:color w:val="008000"/>
               <w:sz w:val="20"/>
-              <w:szCs w:val="18"/>
+              <w:szCs w:val="20"/>
+              <w:lang w:val="en-CA" w:eastAsia="fr-CA"/>
             </w:rPr>
-            <w:t>Cliquez ou appuyez ici pour entrer du texte.</w:t>
+            <w:t>match parent</w:t>
           </w:r>
         </w:sdtContent>
       </w:sdt>
@@ -6673,6 +7887,7 @@
         </w:rPr>
         <w:tab/>
       </w:r>
+      <w:proofErr w:type="spellStart"/>
       <w:r>
         <w:rPr>
           <w:rFonts w:ascii="Courier New" w:eastAsia="Times New Roman" w:hAnsi="Courier New" w:cs="Courier New"/>
@@ -6709,6 +7924,7 @@
         </w:rPr>
         <w:t>layout_weight</w:t>
       </w:r>
+      <w:proofErr w:type="spellEnd"/>
       <w:r>
         <w:rPr>
           <w:rFonts w:ascii="Courier New" w:eastAsia="Times New Roman" w:hAnsi="Courier New" w:cs="Courier New"/>
@@ -6731,7 +7947,31 @@
           <w:szCs w:val="20"/>
           <w:lang w:val="en-CA" w:eastAsia="fr-CA"/>
         </w:rPr>
-        <w:t>""</w:t>
+        <w:t>"</w:t>
+      </w:r>
+      <w:r>
+        <w:rPr>
+          <w:rFonts w:ascii="Courier New" w:eastAsia="Times New Roman" w:hAnsi="Courier New" w:cs="Courier New"/>
+          <w:b/>
+          <w:bCs/>
+          <w:color w:val="008000"/>
+          <w:sz w:val="20"/>
+          <w:szCs w:val="20"/>
+          <w:lang w:val="en-CA" w:eastAsia="fr-CA"/>
+        </w:rPr>
+        <w:t>1</w:t>
+      </w:r>
+      <w:r>
+        <w:rPr>
+          <w:rFonts w:ascii="Courier New" w:eastAsia="Times New Roman" w:hAnsi="Courier New" w:cs="Courier New"/>
+          <w:b/>
+          <w:bCs/>
+          <w:color w:val="008000"/>
+          <w:sz w:val="20"/>
+          <w:szCs w:val="20"/>
+          <w:lang w:val="en-CA" w:eastAsia="fr-CA"/>
+        </w:rPr>
+        <w:t>"</w:t>
       </w:r>
       <w:r>
         <w:rPr>
@@ -6770,6 +8010,7 @@
         </w:rPr>
         <w:tab/>
       </w:r>
+      <w:proofErr w:type="spellStart"/>
       <w:r>
         <w:rPr>
           <w:rFonts w:ascii="Courier New" w:eastAsia="Times New Roman" w:hAnsi="Courier New" w:cs="Courier New"/>
@@ -6792,7 +8033,20 @@
           <w:szCs w:val="20"/>
           <w:lang w:val="en-CA" w:eastAsia="fr-CA"/>
         </w:rPr>
-        <w:t>:layout_width=</w:t>
+        <w:t>:layout_width</w:t>
+      </w:r>
+      <w:proofErr w:type="spellEnd"/>
+      <w:r>
+        <w:rPr>
+          <w:rFonts w:ascii="Courier New" w:eastAsia="Times New Roman" w:hAnsi="Courier New" w:cs="Courier New"/>
+          <w:b/>
+          <w:bCs/>
+          <w:color w:val="0000FF"/>
+          <w:sz w:val="20"/>
+          <w:szCs w:val="20"/>
+          <w:lang w:val="en-CA" w:eastAsia="fr-CA"/>
+        </w:rPr>
+        <w:t>=</w:t>
       </w:r>
       <w:r>
         <w:rPr>
@@ -6804,7 +8058,31 @@
           <w:szCs w:val="20"/>
           <w:lang w:val="en-CA" w:eastAsia="fr-CA"/>
         </w:rPr>
-        <w:t>""</w:t>
+        <w:t>"</w:t>
+      </w:r>
+      <w:r>
+        <w:rPr>
+          <w:rFonts w:ascii="Courier New" w:eastAsia="Times New Roman" w:hAnsi="Courier New" w:cs="Courier New"/>
+          <w:b/>
+          <w:bCs/>
+          <w:color w:val="008000"/>
+          <w:sz w:val="20"/>
+          <w:szCs w:val="20"/>
+          <w:lang w:val="en-CA" w:eastAsia="fr-CA"/>
+        </w:rPr>
+        <w:t>0dp</w:t>
+      </w:r>
+      <w:r>
+        <w:rPr>
+          <w:rFonts w:ascii="Courier New" w:eastAsia="Times New Roman" w:hAnsi="Courier New" w:cs="Courier New"/>
+          <w:b/>
+          <w:bCs/>
+          <w:color w:val="008000"/>
+          <w:sz w:val="20"/>
+          <w:szCs w:val="20"/>
+          <w:lang w:val="en-CA" w:eastAsia="fr-CA"/>
+        </w:rPr>
+        <w:t>"</w:t>
       </w:r>
       <w:r>
         <w:rPr>
@@ -6843,6 +8121,7 @@
         </w:rPr>
         <w:tab/>
       </w:r>
+      <w:proofErr w:type="spellStart"/>
       <w:r>
         <w:rPr>
           <w:rFonts w:ascii="Courier New" w:eastAsia="Times New Roman" w:hAnsi="Courier New" w:cs="Courier New"/>
@@ -6865,7 +8144,20 @@
           <w:szCs w:val="20"/>
           <w:lang w:val="en-CA" w:eastAsia="fr-CA"/>
         </w:rPr>
-        <w:t>:layout_height=</w:t>
+        <w:t>:layout_height</w:t>
+      </w:r>
+      <w:proofErr w:type="spellEnd"/>
+      <w:r>
+        <w:rPr>
+          <w:rFonts w:ascii="Courier New" w:eastAsia="Times New Roman" w:hAnsi="Courier New" w:cs="Courier New"/>
+          <w:b/>
+          <w:bCs/>
+          <w:color w:val="0000FF"/>
+          <w:sz w:val="20"/>
+          <w:szCs w:val="20"/>
+          <w:lang w:val="en-CA" w:eastAsia="fr-CA"/>
+        </w:rPr>
+        <w:t>=</w:t>
       </w:r>
       <w:r>
         <w:rPr>
@@ -6877,7 +8169,43 @@
           <w:szCs w:val="20"/>
           <w:lang w:val="en-CA" w:eastAsia="fr-CA"/>
         </w:rPr>
-        <w:t>""</w:t>
+        <w:t>"</w:t>
+      </w:r>
+      <w:r>
+        <w:rPr>
+          <w:rFonts w:ascii="Courier New" w:eastAsia="Times New Roman" w:hAnsi="Courier New" w:cs="Courier New"/>
+          <w:b/>
+          <w:bCs/>
+          <w:color w:val="008000"/>
+          <w:sz w:val="20"/>
+          <w:szCs w:val="20"/>
+          <w:lang w:val="en-CA" w:eastAsia="fr-CA"/>
+        </w:rPr>
+        <w:t xml:space="preserve">match </w:t>
+      </w:r>
+      <w:r>
+        <w:rPr>
+          <w:rFonts w:ascii="Courier New" w:eastAsia="Times New Roman" w:hAnsi="Courier New" w:cs="Courier New"/>
+          <w:b/>
+          <w:bCs/>
+          <w:color w:val="008000"/>
+          <w:sz w:val="20"/>
+          <w:szCs w:val="20"/>
+          <w:lang w:val="en-CA" w:eastAsia="fr-CA"/>
+        </w:rPr>
+        <w:t>content</w:t>
+      </w:r>
+      <w:r>
+        <w:rPr>
+          <w:rFonts w:ascii="Courier New" w:eastAsia="Times New Roman" w:hAnsi="Courier New" w:cs="Courier New"/>
+          <w:b/>
+          <w:bCs/>
+          <w:color w:val="008000"/>
+          <w:sz w:val="20"/>
+          <w:szCs w:val="20"/>
+          <w:lang w:val="en-CA" w:eastAsia="fr-CA"/>
+        </w:rPr>
+        <w:t>"</w:t>
       </w:r>
       <w:r>
         <w:rPr>
@@ -6979,6 +8307,7 @@
         </w:rPr>
         <w:t>&lt;/</w:t>
       </w:r>
+      <w:proofErr w:type="spellStart"/>
       <w:r>
         <w:rPr>
           <w:rFonts w:ascii="Courier New" w:eastAsia="Times New Roman" w:hAnsi="Courier New" w:cs="Courier New"/>
@@ -6990,6 +8319,7 @@
         </w:rPr>
         <w:t>LinearLayout</w:t>
       </w:r>
+      <w:proofErr w:type="spellEnd"/>
       <w:r>
         <w:rPr>
           <w:rFonts w:ascii="Courier New" w:eastAsia="Times New Roman" w:hAnsi="Courier New" w:cs="Courier New"/>
@@ -7110,6 +8440,7 @@
         </w:rPr>
         <w:tab/>
       </w:r>
+      <w:proofErr w:type="spellStart"/>
       <w:r>
         <w:rPr>
           <w:rFonts w:ascii="Courier New" w:eastAsia="Times New Roman" w:hAnsi="Courier New" w:cs="Courier New"/>
@@ -7146,6 +8477,7 @@
         </w:rPr>
         <w:t>layout_weight</w:t>
       </w:r>
+      <w:proofErr w:type="spellEnd"/>
       <w:r>
         <w:rPr>
           <w:rFonts w:ascii="Courier New" w:eastAsia="Times New Roman" w:hAnsi="Courier New" w:cs="Courier New"/>
@@ -7168,7 +8500,31 @@
           <w:szCs w:val="20"/>
           <w:lang w:val="en-CA" w:eastAsia="fr-CA"/>
         </w:rPr>
-        <w:t>""</w:t>
+        <w:t>"</w:t>
+      </w:r>
+      <w:r>
+        <w:rPr>
+          <w:rFonts w:ascii="Courier New" w:eastAsia="Times New Roman" w:hAnsi="Courier New" w:cs="Courier New"/>
+          <w:b/>
+          <w:bCs/>
+          <w:color w:val="008000"/>
+          <w:sz w:val="20"/>
+          <w:szCs w:val="20"/>
+          <w:lang w:val="en-CA" w:eastAsia="fr-CA"/>
+        </w:rPr>
+        <w:t>1</w:t>
+      </w:r>
+      <w:r>
+        <w:rPr>
+          <w:rFonts w:ascii="Courier New" w:eastAsia="Times New Roman" w:hAnsi="Courier New" w:cs="Courier New"/>
+          <w:b/>
+          <w:bCs/>
+          <w:color w:val="008000"/>
+          <w:sz w:val="20"/>
+          <w:szCs w:val="20"/>
+          <w:lang w:val="en-CA" w:eastAsia="fr-CA"/>
+        </w:rPr>
+        <w:t>"</w:t>
       </w:r>
       <w:r>
         <w:rPr>
@@ -7207,6 +8563,7 @@
         </w:rPr>
         <w:tab/>
       </w:r>
+      <w:proofErr w:type="spellStart"/>
       <w:r>
         <w:rPr>
           <w:rFonts w:ascii="Courier New" w:eastAsia="Times New Roman" w:hAnsi="Courier New" w:cs="Courier New"/>
@@ -7229,7 +8586,20 @@
           <w:szCs w:val="20"/>
           <w:lang w:val="en-CA" w:eastAsia="fr-CA"/>
         </w:rPr>
-        <w:t>:layout_width=</w:t>
+        <w:t>:layout_width</w:t>
+      </w:r>
+      <w:proofErr w:type="spellEnd"/>
+      <w:r>
+        <w:rPr>
+          <w:rFonts w:ascii="Courier New" w:eastAsia="Times New Roman" w:hAnsi="Courier New" w:cs="Courier New"/>
+          <w:b/>
+          <w:bCs/>
+          <w:color w:val="0000FF"/>
+          <w:sz w:val="20"/>
+          <w:szCs w:val="20"/>
+          <w:lang w:val="en-CA" w:eastAsia="fr-CA"/>
+        </w:rPr>
+        <w:t>=</w:t>
       </w:r>
       <w:r>
         <w:rPr>
@@ -7241,7 +8611,33 @@
           <w:szCs w:val="20"/>
           <w:lang w:val="en-CA" w:eastAsia="fr-CA"/>
         </w:rPr>
-        <w:t>""</w:t>
+        <w:t>"</w:t>
+      </w:r>
+      <w:proofErr w:type="spellStart"/>
+      <w:r>
+        <w:rPr>
+          <w:rFonts w:ascii="Courier New" w:eastAsia="Times New Roman" w:hAnsi="Courier New" w:cs="Courier New"/>
+          <w:b/>
+          <w:bCs/>
+          <w:color w:val="008000"/>
+          <w:sz w:val="20"/>
+          <w:szCs w:val="20"/>
+          <w:lang w:val="en-CA" w:eastAsia="fr-CA"/>
+        </w:rPr>
+        <w:t>match_parent</w:t>
+      </w:r>
+      <w:proofErr w:type="spellEnd"/>
+      <w:r>
+        <w:rPr>
+          <w:rFonts w:ascii="Courier New" w:eastAsia="Times New Roman" w:hAnsi="Courier New" w:cs="Courier New"/>
+          <w:b/>
+          <w:bCs/>
+          <w:color w:val="008000"/>
+          <w:sz w:val="20"/>
+          <w:szCs w:val="20"/>
+          <w:lang w:val="en-CA" w:eastAsia="fr-CA"/>
+        </w:rPr>
+        <w:t>"</w:t>
       </w:r>
       <w:r>
         <w:rPr>
@@ -7280,6 +8676,7 @@
         </w:rPr>
         <w:tab/>
       </w:r>
+      <w:proofErr w:type="spellStart"/>
       <w:r>
         <w:rPr>
           <w:rFonts w:ascii="Courier New" w:eastAsia="Times New Roman" w:hAnsi="Courier New" w:cs="Courier New"/>
@@ -7302,7 +8699,20 @@
           <w:szCs w:val="20"/>
           <w:lang w:val="en-CA" w:eastAsia="fr-CA"/>
         </w:rPr>
-        <w:t>:layout_height=</w:t>
+        <w:t>:layout_height</w:t>
+      </w:r>
+      <w:proofErr w:type="spellEnd"/>
+      <w:r>
+        <w:rPr>
+          <w:rFonts w:ascii="Courier New" w:eastAsia="Times New Roman" w:hAnsi="Courier New" w:cs="Courier New"/>
+          <w:b/>
+          <w:bCs/>
+          <w:color w:val="0000FF"/>
+          <w:sz w:val="20"/>
+          <w:szCs w:val="20"/>
+          <w:lang w:val="en-CA" w:eastAsia="fr-CA"/>
+        </w:rPr>
+        <w:t>=</w:t>
       </w:r>
       <w:r>
         <w:rPr>
@@ -7314,7 +8724,31 @@
           <w:szCs w:val="20"/>
           <w:lang w:val="en-CA" w:eastAsia="fr-CA"/>
         </w:rPr>
-        <w:t>""</w:t>
+        <w:t>"</w:t>
+      </w:r>
+      <w:r>
+        <w:rPr>
+          <w:rFonts w:ascii="Courier New" w:eastAsia="Times New Roman" w:hAnsi="Courier New" w:cs="Courier New"/>
+          <w:b/>
+          <w:bCs/>
+          <w:color w:val="008000"/>
+          <w:sz w:val="20"/>
+          <w:szCs w:val="20"/>
+          <w:lang w:val="en-CA" w:eastAsia="fr-CA"/>
+        </w:rPr>
+        <w:t>match-content</w:t>
+      </w:r>
+      <w:r>
+        <w:rPr>
+          <w:rFonts w:ascii="Courier New" w:eastAsia="Times New Roman" w:hAnsi="Courier New" w:cs="Courier New"/>
+          <w:b/>
+          <w:bCs/>
+          <w:color w:val="008000"/>
+          <w:sz w:val="20"/>
+          <w:szCs w:val="20"/>
+          <w:lang w:val="en-CA" w:eastAsia="fr-CA"/>
+        </w:rPr>
+        <w:t>"</w:t>
       </w:r>
       <w:r>
         <w:rPr>
@@ -7377,17 +8811,18 @@
         <w:rPr>
           <w:rFonts w:ascii="Courier New" w:eastAsia="Times New Roman" w:hAnsi="Courier New" w:cs="Courier New"/>
           <w:color w:val="000000"/>
-          <w:lang w:val="en-CA" w:eastAsia="fr-CA"/>
+          <w:lang w:eastAsia="fr-CA"/>
         </w:rPr>
       </w:pPr>
       <w:r>
         <w:rPr>
           <w:rFonts w:ascii="Courier New" w:eastAsia="Times New Roman" w:hAnsi="Courier New" w:cs="Courier New"/>
           <w:color w:val="000000"/>
-          <w:lang w:val="en-CA" w:eastAsia="fr-CA"/>
+          <w:lang w:eastAsia="fr-CA"/>
         </w:rPr>
         <w:t>&lt;/</w:t>
       </w:r>
+      <w:proofErr w:type="spellStart"/>
       <w:r>
         <w:rPr>
           <w:rFonts w:ascii="Courier New" w:eastAsia="Times New Roman" w:hAnsi="Courier New" w:cs="Courier New"/>
@@ -7395,15 +8830,16 @@
           <w:bCs/>
           <w:color w:val="000080"/>
           <w:shd w:val="clear" w:color="auto" w:fill="E4E4FF"/>
-          <w:lang w:val="en-CA" w:eastAsia="fr-CA"/>
+          <w:lang w:eastAsia="fr-CA"/>
         </w:rPr>
         <w:t>LinearLayout</w:t>
       </w:r>
+      <w:proofErr w:type="spellEnd"/>
       <w:r>
         <w:rPr>
           <w:rFonts w:ascii="Courier New" w:eastAsia="Times New Roman" w:hAnsi="Courier New" w:cs="Courier New"/>
           <w:color w:val="000000"/>
-          <w:lang w:val="en-CA" w:eastAsia="fr-CA"/>
+          <w:lang w:eastAsia="fr-CA"/>
         </w:rPr>
         <w:t>&gt;</w:t>
       </w:r>
@@ -7435,59 +8871,79 @@
           <w:color w:val="000000"/>
           <w:sz w:val="20"/>
           <w:szCs w:val="20"/>
-          <w:lang w:val="en-CA" w:eastAsia="fr-CA"/>
-        </w:rPr>
-      </w:pPr>
-    </w:p>
-    <w:p>
-      <w:pPr>
-        <w:rPr>
-          <w:lang w:val="en-CA"/>
-        </w:rPr>
-      </w:pPr>
-    </w:p>
-    <w:p>
-      <w:pPr>
-        <w:jc w:val="both"/>
-      </w:pPr>
-    </w:p>
-    <w:p>
-      <w:pPr>
-        <w:pStyle w:val="Titre2"/>
-      </w:pPr>
-      <w:r>
-        <w:lastRenderedPageBreak/>
-        <w:t>TableLayout</w:t>
-      </w:r>
+          <w:lang w:eastAsia="fr-CA"/>
+        </w:rPr>
+      </w:pPr>
     </w:p>
     <w:p/>
     <w:p>
+      <w:pPr>
+        <w:jc w:val="both"/>
+      </w:pPr>
+    </w:p>
+    <w:p>
+      <w:pPr>
+        <w:pStyle w:val="Titre2"/>
+      </w:pPr>
+      <w:proofErr w:type="spellStart"/>
+      <w:r>
+        <w:lastRenderedPageBreak/>
+        <w:t>TableLayout</w:t>
+      </w:r>
+      <w:proofErr w:type="spellEnd"/>
+    </w:p>
+    <w:p/>
+    <w:p>
       <w:r>
         <w:t xml:space="preserve">Le conteneur </w:t>
       </w:r>
+      <w:proofErr w:type="spellStart"/>
       <w:r>
         <w:rPr>
           <w:rFonts w:ascii="Courier New" w:hAnsi="Courier New" w:cs="Courier New"/>
         </w:rPr>
-        <w:t xml:space="preserve">TableLayout </w:t>
+        <w:t>TableLayout</w:t>
+      </w:r>
+      <w:proofErr w:type="spellEnd"/>
+      <w:r>
+        <w:rPr>
+          <w:rFonts w:ascii="Courier New" w:hAnsi="Courier New" w:cs="Courier New"/>
+        </w:rPr>
+        <w:t xml:space="preserve"> </w:t>
       </w:r>
       <w:r>
         <w:t xml:space="preserve">est similaire au conteneur </w:t>
       </w:r>
+      <w:proofErr w:type="spellStart"/>
       <w:r>
         <w:rPr>
           <w:rFonts w:ascii="Courier New" w:hAnsi="Courier New" w:cs="Courier New"/>
         </w:rPr>
-        <w:t xml:space="preserve">LinearLayout </w:t>
+        <w:t>LinearLayout</w:t>
+      </w:r>
+      <w:proofErr w:type="spellEnd"/>
+      <w:r>
+        <w:rPr>
+          <w:rFonts w:ascii="Courier New" w:hAnsi="Courier New" w:cs="Courier New"/>
+        </w:rPr>
+        <w:t xml:space="preserve"> </w:t>
       </w:r>
       <w:r>
         <w:t xml:space="preserve">( sa classe d'origine est en fait une sous-classe de </w:t>
       </w:r>
+      <w:proofErr w:type="spellStart"/>
       <w:r>
         <w:rPr>
           <w:rFonts w:ascii="Courier New" w:hAnsi="Courier New" w:cs="Courier New"/>
         </w:rPr>
-        <w:t xml:space="preserve">LinearLayout </w:t>
+        <w:t>LinearLayout</w:t>
+      </w:r>
+      <w:proofErr w:type="spellEnd"/>
+      <w:r>
+        <w:rPr>
+          <w:rFonts w:ascii="Courier New" w:hAnsi="Courier New" w:cs="Courier New"/>
+        </w:rPr>
+        <w:t xml:space="preserve"> </w:t>
       </w:r>
       <w:r>
         <w:t>)</w:t>
@@ -7509,21 +8965,31 @@
       <w:r>
         <w:t xml:space="preserve">Les enfants d'un </w:t>
       </w:r>
+      <w:proofErr w:type="spellStart"/>
       <w:r>
         <w:rPr>
           <w:rFonts w:ascii="Courier New" w:hAnsi="Courier New" w:cs="Courier New"/>
         </w:rPr>
-        <w:t xml:space="preserve">TableLayout </w:t>
+        <w:t>TableLayout</w:t>
+      </w:r>
+      <w:proofErr w:type="spellEnd"/>
+      <w:r>
+        <w:rPr>
+          <w:rFonts w:ascii="Courier New" w:hAnsi="Courier New" w:cs="Courier New"/>
+        </w:rPr>
+        <w:t xml:space="preserve"> </w:t>
       </w:r>
       <w:r>
         <w:t xml:space="preserve">doivent habituellement être des objets </w:t>
       </w:r>
+      <w:proofErr w:type="spellStart"/>
       <w:r>
         <w:rPr>
           <w:rFonts w:ascii="Courier New" w:hAnsi="Courier New" w:cs="Courier New"/>
         </w:rPr>
         <w:t>TableRow</w:t>
       </w:r>
+      <w:proofErr w:type="spellEnd"/>
       <w:r>
         <w:t>, représentant une rangée/ligne du tableau</w:t>
       </w:r>
@@ -7539,20 +9005,36 @@
       <w:r>
         <w:t xml:space="preserve">Les </w:t>
       </w:r>
+      <w:proofErr w:type="spellStart"/>
       <w:r>
         <w:rPr>
           <w:rFonts w:ascii="Courier New" w:hAnsi="Courier New" w:cs="Courier New"/>
         </w:rPr>
-        <w:t xml:space="preserve">TableRow </w:t>
+        <w:t>TableRow</w:t>
+      </w:r>
+      <w:proofErr w:type="spellEnd"/>
+      <w:r>
+        <w:rPr>
+          <w:rFonts w:ascii="Courier New" w:hAnsi="Courier New" w:cs="Courier New"/>
+        </w:rPr>
+        <w:t xml:space="preserve"> </w:t>
       </w:r>
       <w:r>
         <w:t xml:space="preserve">sont organisés comme un </w:t>
       </w:r>
+      <w:proofErr w:type="spellStart"/>
       <w:r>
         <w:rPr>
           <w:rFonts w:ascii="Courier New" w:hAnsi="Courier New" w:cs="Courier New"/>
         </w:rPr>
-        <w:t xml:space="preserve">LinearLayout </w:t>
+        <w:t>LinearLayout</w:t>
+      </w:r>
+      <w:proofErr w:type="spellEnd"/>
+      <w:r>
+        <w:rPr>
+          <w:rFonts w:ascii="Courier New" w:hAnsi="Courier New" w:cs="Courier New"/>
+        </w:rPr>
+        <w:t xml:space="preserve"> </w:t>
       </w:r>
       <w:r>
         <w:t xml:space="preserve">horizontal </w:t>
@@ -7563,15 +9045,24 @@
       <w:r>
         <w:t xml:space="preserve"> on peut donc donner des poids aux enfants des </w:t>
       </w:r>
+      <w:proofErr w:type="spellStart"/>
       <w:r>
         <w:rPr>
           <w:rFonts w:ascii="Courier New" w:hAnsi="Courier New" w:cs="Courier New"/>
         </w:rPr>
-        <w:t xml:space="preserve">TableRow </w:t>
+        <w:t>TableRow</w:t>
+      </w:r>
+      <w:proofErr w:type="spellEnd"/>
+      <w:r>
+        <w:rPr>
+          <w:rFonts w:ascii="Courier New" w:hAnsi="Courier New" w:cs="Courier New"/>
+        </w:rPr>
+        <w:t xml:space="preserve"> </w:t>
       </w:r>
       <w:r>
         <w:t xml:space="preserve">en s'assurant qu'on place la propriété </w:t>
       </w:r>
+      <w:proofErr w:type="spellStart"/>
       <w:r>
         <w:rPr>
           <w:rFonts w:ascii="Courier New" w:hAnsi="Courier New" w:cs="Courier New"/>
@@ -7579,7 +9070,11 @@
         <w:t>layout</w:t>
       </w:r>
       <w:r>
-        <w:t xml:space="preserve">_width de ces enfants à </w:t>
+        <w:t>_width</w:t>
+      </w:r>
+      <w:proofErr w:type="spellEnd"/>
+      <w:r>
+        <w:t xml:space="preserve"> de ces enfants à </w:t>
       </w:r>
       <w:r>
         <w:rPr>
@@ -7935,7 +9430,23 @@
             <w:i/>
             <w:color w:val="C00000"/>
           </w:rPr>
-          <w:t xml:space="preserve"> Éric Labonté, Cégep du Vieux Montréal</w:t>
+          <w:t xml:space="preserve"> Éric </w:t>
+        </w:r>
+        <w:proofErr w:type="spellStart"/>
+        <w:r>
+          <w:rPr>
+            <w:i/>
+            <w:color w:val="C00000"/>
+          </w:rPr>
+          <w:t>Labonté</w:t>
+        </w:r>
+        <w:proofErr w:type="spellEnd"/>
+        <w:r>
+          <w:rPr>
+            <w:i/>
+            <w:color w:val="C00000"/>
+          </w:rPr>
+          <w:t>, Cégep du Vieux Montréal</w:t>
         </w:r>
       </w:p>
     </w:sdtContent>
@@ -12414,6 +13925,64 @@
         </w:p>
       </w:docPartBody>
     </w:docPart>
+    <w:docPart>
+      <w:docPartPr>
+        <w:name w:val="13093AE63F864905A8B3B331EB2FF9D9"/>
+        <w:category>
+          <w:name w:val="Général"/>
+          <w:gallery w:val="placeholder"/>
+        </w:category>
+        <w:types>
+          <w:type w:val="bbPlcHdr"/>
+        </w:types>
+        <w:behaviors>
+          <w:behavior w:val="content"/>
+        </w:behaviors>
+        <w:guid w:val="{1B851E3F-1B24-4BF2-A930-5BE6D7183550}"/>
+      </w:docPartPr>
+      <w:docPartBody>
+        <w:p>
+          <w:pPr>
+            <w:pStyle w:val="13093AE63F864905A8B3B331EB2FF9D9"/>
+          </w:pPr>
+          <w:r>
+            <w:rPr>
+              <w:rStyle w:val="Textedelespacerserv"/>
+            </w:rPr>
+            <w:t>Cliquez ou appuyez ici pour entrer du texte.</w:t>
+          </w:r>
+        </w:p>
+      </w:docPartBody>
+    </w:docPart>
+    <w:docPart>
+      <w:docPartPr>
+        <w:name w:val="2F88787971744CF7AC001DBE3343976F"/>
+        <w:category>
+          <w:name w:val="Général"/>
+          <w:gallery w:val="placeholder"/>
+        </w:category>
+        <w:types>
+          <w:type w:val="bbPlcHdr"/>
+        </w:types>
+        <w:behaviors>
+          <w:behavior w:val="content"/>
+        </w:behaviors>
+        <w:guid w:val="{B014D2A9-0321-44FC-AEA7-0E361D3611C3}"/>
+      </w:docPartPr>
+      <w:docPartBody>
+        <w:p>
+          <w:pPr>
+            <w:pStyle w:val="2F88787971744CF7AC001DBE3343976F"/>
+          </w:pPr>
+          <w:r>
+            <w:rPr>
+              <w:rStyle w:val="Textedelespacerserv"/>
+            </w:rPr>
+            <w:t>Cliquez ou appuyez ici pour entrer du texte.</w:t>
+          </w:r>
+        </w:p>
+      </w:docPartBody>
+    </w:docPart>
   </w:docParts>
 </w:glossaryDocument>
 </file>
@@ -12535,6 +14104,8 @@
     <w:rsidRoot w:val="00B53D40"/>
     <w:rsid w:val="00035C59"/>
     <w:rsid w:val="00457FEC"/>
+    <w:rsid w:val="008145CD"/>
+    <w:rsid w:val="00A40D45"/>
     <w:rsid w:val="00AA569A"/>
     <w:rsid w:val="00B53D40"/>
   </w:rsids>
@@ -12990,7 +14561,7 @@
     <w:basedOn w:val="Policepardfaut"/>
     <w:uiPriority w:val="99"/>
     <w:semiHidden/>
-    <w:rsid w:val="00B53D40"/>
+    <w:rsid w:val="008145CD"/>
     <w:rPr>
       <w:color w:val="808080"/>
     </w:rPr>
@@ -13021,6 +14592,14 @@
       <w:sz w:val="24"/>
       <w:lang w:eastAsia="en-US"/>
     </w:rPr>
+  </w:style>
+  <w:style w:type="paragraph" w:customStyle="1" w:styleId="13093AE63F864905A8B3B331EB2FF9D9">
+    <w:name w:val="13093AE63F864905A8B3B331EB2FF9D9"/>
+    <w:rsid w:val="008145CD"/>
+  </w:style>
+  <w:style w:type="paragraph" w:customStyle="1" w:styleId="2F88787971744CF7AC001DBE3343976F">
+    <w:name w:val="2F88787971744CF7AC001DBE3343976F"/>
+    <w:rsid w:val="008145CD"/>
   </w:style>
 </w:styles>
 </file>
